--- a/Experiment 7 - Exception Handling.docx
+++ b/Experiment 7 - Exception Handling.docx
@@ -13,19 +13,33 @@
         <w:rPr>
           <w:lang w:val="en-US"/>
         </w:rPr>
-        <w:t xml:space="preserve">Exp 2. </w:t>
+        <w:t xml:space="preserve">Exp </w:t>
       </w:r>
       <w:r>
         <w:rPr>
           <w:lang w:val="en-US"/>
         </w:rPr>
-        <w:t>D</w:t>
-      </w:r>
+        <w:t>7</w:t>
+      </w:r>
+      <w:proofErr w:type="gramStart"/>
       <w:r>
         <w:rPr>
           <w:lang w:val="en-US"/>
         </w:rPr>
-        <w:t>emonstrate constructor in java.</w:t>
+        <w:t>.</w:t>
+      </w:r>
+      <w:r>
+        <w:rPr>
+          <w:lang w:val="en-US"/>
+        </w:rPr>
+        <w:t xml:space="preserve"> </w:t>
+      </w:r>
+      <w:proofErr w:type="gramEnd"/>
+      <w:r>
+        <w:rPr>
+          <w:lang w:val="en-US"/>
+        </w:rPr>
+        <w:t>Exception Handling in java</w:t>
       </w:r>
     </w:p>
     <w:p>
@@ -40,36 +54,1068 @@
         <w:pStyle w:val="ListParagraph"/>
         <w:numPr>
           <w:ilvl w:val="0"/>
-          <w:numId w:val="1"/>
+          <w:numId w:val="3"/>
         </w:numPr>
         <w:rPr>
-          <w:lang w:val="en-US"/>
-        </w:rPr>
-      </w:pPr>
-      <w:bookmarkStart w:id="0" w:name="_GoBack"/>
-      <w:r>
-        <w:rPr>
-          <w:lang w:val="en-US"/>
-        </w:rPr>
-        <w:t>Java program to demonstrate constructor in java.</w:t>
-      </w:r>
+          <w:rStyle w:val="Strong"/>
+          <w:rFonts w:cstheme="minorHAnsi"/>
+          <w:bCs w:val="0"/>
+        </w:rPr>
+      </w:pPr>
+      <w:r>
+        <w:rPr>
+          <w:rStyle w:val="Strong"/>
+          <w:rFonts w:cstheme="minorHAnsi"/>
+          <w:b w:val="0"/>
+        </w:rPr>
+        <w:t xml:space="preserve">Write a program that reads an integer from the user and divides it by another integer. If a </w:t>
+      </w:r>
+      <w:proofErr w:type="spellStart"/>
+      <w:r>
+        <w:rPr>
+          <w:rStyle w:val="HTMLCode"/>
+          <w:rFonts w:asciiTheme="minorHAnsi" w:eastAsiaTheme="minorHAnsi" w:hAnsiTheme="minorHAnsi" w:cstheme="minorHAnsi"/>
+          <w:b/>
+          <w:bCs/>
+        </w:rPr>
+        <w:t>DivideByZeroException</w:t>
+      </w:r>
+      <w:proofErr w:type="spellEnd"/>
+      <w:r>
+        <w:rPr>
+          <w:rStyle w:val="Strong"/>
+          <w:rFonts w:cstheme="minorHAnsi"/>
+          <w:b w:val="0"/>
+        </w:rPr>
+        <w:t xml:space="preserve"> occurs, handle it and print an appropriate message.</w:t>
+      </w:r>
+    </w:p>
+    <w:p>
+      <w:pPr>
+        <w:pStyle w:val="ListParagraph"/>
+        <w:rPr>
+          <w:rFonts w:cstheme="minorHAnsi"/>
+          <w:b/>
+        </w:rPr>
+      </w:pPr>
+    </w:p>
+    <w:p>
+      <w:pPr>
+        <w:pStyle w:val="NoSpacing"/>
+        <w:rPr>
+          <w:rFonts w:cstheme="minorHAnsi"/>
+        </w:rPr>
+      </w:pPr>
+      <w:r>
+        <w:rPr>
+          <w:rFonts w:cstheme="minorHAnsi"/>
+        </w:rPr>
+        <w:t xml:space="preserve">package </w:t>
+      </w:r>
+      <w:proofErr w:type="spellStart"/>
+      <w:r>
+        <w:rPr>
+          <w:rFonts w:cstheme="minorHAnsi"/>
+        </w:rPr>
+        <w:t>ExecptionHandling</w:t>
+      </w:r>
+      <w:proofErr w:type="spellEnd"/>
+      <w:r>
+        <w:rPr>
+          <w:rFonts w:cstheme="minorHAnsi"/>
+        </w:rPr>
+        <w:t>;</w:t>
+      </w:r>
+    </w:p>
+    <w:p>
+      <w:pPr>
+        <w:pStyle w:val="NoSpacing"/>
+        <w:rPr>
+          <w:rFonts w:cstheme="minorHAnsi"/>
+        </w:rPr>
+      </w:pPr>
+    </w:p>
+    <w:p>
+      <w:pPr>
+        <w:pStyle w:val="NoSpacing"/>
+        <w:rPr>
+          <w:rFonts w:cstheme="minorHAnsi"/>
+        </w:rPr>
+      </w:pPr>
+      <w:r>
+        <w:rPr>
+          <w:rFonts w:cstheme="minorHAnsi"/>
+        </w:rPr>
+        <w:t xml:space="preserve">import </w:t>
+      </w:r>
+      <w:proofErr w:type="spellStart"/>
+      <w:r>
+        <w:rPr>
+          <w:rFonts w:cstheme="minorHAnsi"/>
+        </w:rPr>
+        <w:t>java.util.Scanner</w:t>
+      </w:r>
+      <w:proofErr w:type="spellEnd"/>
+      <w:r>
+        <w:rPr>
+          <w:rFonts w:cstheme="minorHAnsi"/>
+        </w:rPr>
+        <w:t>;</w:t>
+      </w:r>
+    </w:p>
+    <w:p>
+      <w:pPr>
+        <w:pStyle w:val="NoSpacing"/>
+        <w:rPr>
+          <w:rFonts w:cstheme="minorHAnsi"/>
+        </w:rPr>
+      </w:pPr>
+    </w:p>
+    <w:p>
+      <w:pPr>
+        <w:pStyle w:val="NoSpacing"/>
+        <w:rPr>
+          <w:rFonts w:cstheme="minorHAnsi"/>
+        </w:rPr>
+      </w:pPr>
+      <w:r>
+        <w:rPr>
+          <w:rFonts w:cstheme="minorHAnsi"/>
+        </w:rPr>
+        <w:t xml:space="preserve">public class </w:t>
+      </w:r>
+      <w:proofErr w:type="spellStart"/>
+      <w:r>
+        <w:rPr>
+          <w:rFonts w:cstheme="minorHAnsi"/>
+        </w:rPr>
+        <w:t>DivideByZero</w:t>
+      </w:r>
+      <w:proofErr w:type="spellEnd"/>
+      <w:r>
+        <w:rPr>
+          <w:rFonts w:cstheme="minorHAnsi"/>
+        </w:rPr>
+        <w:t xml:space="preserve"> {</w:t>
+      </w:r>
+    </w:p>
+    <w:p>
+      <w:pPr>
+        <w:pStyle w:val="NoSpacing"/>
+        <w:rPr>
+          <w:rFonts w:cstheme="minorHAnsi"/>
+        </w:rPr>
+      </w:pPr>
+      <w:r>
+        <w:rPr>
+          <w:rFonts w:cstheme="minorHAnsi"/>
+        </w:rPr>
+        <w:t xml:space="preserve">    </w:t>
+      </w:r>
+    </w:p>
+    <w:p>
+      <w:pPr>
+        <w:pStyle w:val="NoSpacing"/>
+        <w:rPr>
+          <w:rFonts w:cstheme="minorHAnsi"/>
+        </w:rPr>
+      </w:pPr>
+      <w:r>
+        <w:rPr>
+          <w:rFonts w:cstheme="minorHAnsi"/>
+        </w:rPr>
+        <w:t xml:space="preserve">    public static void main(String[] </w:t>
+      </w:r>
+      <w:proofErr w:type="spellStart"/>
+      <w:r>
+        <w:rPr>
+          <w:rFonts w:cstheme="minorHAnsi"/>
+        </w:rPr>
+        <w:t>args</w:t>
+      </w:r>
+      <w:proofErr w:type="spellEnd"/>
+      <w:r>
+        <w:rPr>
+          <w:rFonts w:cstheme="minorHAnsi"/>
+        </w:rPr>
+        <w:t>) {</w:t>
+      </w:r>
+    </w:p>
+    <w:p>
+      <w:pPr>
+        <w:pStyle w:val="NoSpacing"/>
+        <w:rPr>
+          <w:rFonts w:cstheme="minorHAnsi"/>
+        </w:rPr>
+      </w:pPr>
+      <w:r>
+        <w:rPr>
+          <w:rFonts w:cstheme="minorHAnsi"/>
+        </w:rPr>
+        <w:t xml:space="preserve">        </w:t>
+      </w:r>
+    </w:p>
+    <w:p>
+      <w:pPr>
+        <w:pStyle w:val="NoSpacing"/>
+        <w:rPr>
+          <w:rFonts w:cstheme="minorHAnsi"/>
+        </w:rPr>
+      </w:pPr>
+      <w:r>
+        <w:rPr>
+          <w:rFonts w:cstheme="minorHAnsi"/>
+        </w:rPr>
+        <w:t xml:space="preserve">        Scanner in = new Scanner(System.in);</w:t>
+      </w:r>
+    </w:p>
+    <w:p>
+      <w:pPr>
+        <w:pStyle w:val="NoSpacing"/>
+        <w:rPr>
+          <w:rFonts w:cstheme="minorHAnsi"/>
+        </w:rPr>
+      </w:pPr>
+      <w:r>
+        <w:rPr>
+          <w:rFonts w:cstheme="minorHAnsi"/>
+        </w:rPr>
+        <w:t xml:space="preserve">        </w:t>
+      </w:r>
+      <w:proofErr w:type="spellStart"/>
+      <w:r>
+        <w:rPr>
+          <w:rFonts w:cstheme="minorHAnsi"/>
+        </w:rPr>
+        <w:t>System.out.println</w:t>
+      </w:r>
+      <w:proofErr w:type="spellEnd"/>
+      <w:r>
+        <w:rPr>
+          <w:rFonts w:cstheme="minorHAnsi"/>
+        </w:rPr>
+        <w:t>("Enter the dividend and divisor");</w:t>
+      </w:r>
+    </w:p>
+    <w:p>
+      <w:pPr>
+        <w:pStyle w:val="NoSpacing"/>
+        <w:rPr>
+          <w:rFonts w:cstheme="minorHAnsi"/>
+        </w:rPr>
+      </w:pPr>
+      <w:r>
+        <w:rPr>
+          <w:rFonts w:cstheme="minorHAnsi"/>
+        </w:rPr>
+        <w:t xml:space="preserve">        int a = </w:t>
+      </w:r>
+      <w:proofErr w:type="spellStart"/>
+      <w:r>
+        <w:rPr>
+          <w:rFonts w:cstheme="minorHAnsi"/>
+        </w:rPr>
+        <w:t>in.nextInt</w:t>
+      </w:r>
+      <w:proofErr w:type="spellEnd"/>
+      <w:r>
+        <w:rPr>
+          <w:rFonts w:cstheme="minorHAnsi"/>
+        </w:rPr>
+        <w:t>();</w:t>
+      </w:r>
+    </w:p>
+    <w:p>
+      <w:pPr>
+        <w:pStyle w:val="NoSpacing"/>
+        <w:rPr>
+          <w:rFonts w:cstheme="minorHAnsi"/>
+        </w:rPr>
+      </w:pPr>
+      <w:r>
+        <w:rPr>
+          <w:rFonts w:cstheme="minorHAnsi"/>
+        </w:rPr>
+        <w:t xml:space="preserve">        int b = </w:t>
+      </w:r>
+      <w:proofErr w:type="spellStart"/>
+      <w:r>
+        <w:rPr>
+          <w:rFonts w:cstheme="minorHAnsi"/>
+        </w:rPr>
+        <w:t>in.nextInt</w:t>
+      </w:r>
+      <w:proofErr w:type="spellEnd"/>
+      <w:r>
+        <w:rPr>
+          <w:rFonts w:cstheme="minorHAnsi"/>
+        </w:rPr>
+        <w:t>();</w:t>
+      </w:r>
+    </w:p>
+    <w:p>
+      <w:pPr>
+        <w:pStyle w:val="NoSpacing"/>
+        <w:rPr>
+          <w:rFonts w:cstheme="minorHAnsi"/>
+        </w:rPr>
+      </w:pPr>
+      <w:r>
+        <w:rPr>
+          <w:rFonts w:cstheme="minorHAnsi"/>
+        </w:rPr>
+        <w:t xml:space="preserve">        try {</w:t>
+      </w:r>
+    </w:p>
+    <w:p>
+      <w:pPr>
+        <w:pStyle w:val="NoSpacing"/>
+        <w:rPr>
+          <w:rFonts w:cstheme="minorHAnsi"/>
+        </w:rPr>
+      </w:pPr>
+      <w:r>
+        <w:rPr>
+          <w:rFonts w:cstheme="minorHAnsi"/>
+        </w:rPr>
+        <w:t xml:space="preserve">            int </w:t>
+      </w:r>
+      <w:proofErr w:type="spellStart"/>
+      <w:r>
+        <w:rPr>
+          <w:rFonts w:cstheme="minorHAnsi"/>
+        </w:rPr>
+        <w:t>val</w:t>
+      </w:r>
+      <w:proofErr w:type="spellEnd"/>
+      <w:r>
+        <w:rPr>
+          <w:rFonts w:cstheme="minorHAnsi"/>
+        </w:rPr>
+        <w:t xml:space="preserve"> = a/b;</w:t>
+      </w:r>
+    </w:p>
+    <w:p>
+      <w:pPr>
+        <w:pStyle w:val="NoSpacing"/>
+        <w:rPr>
+          <w:rFonts w:cstheme="minorHAnsi"/>
+        </w:rPr>
+      </w:pPr>
+      <w:r>
+        <w:rPr>
+          <w:rFonts w:cstheme="minorHAnsi"/>
+        </w:rPr>
+        <w:t xml:space="preserve">            </w:t>
+      </w:r>
+      <w:proofErr w:type="spellStart"/>
+      <w:r>
+        <w:rPr>
+          <w:rFonts w:cstheme="minorHAnsi"/>
+        </w:rPr>
+        <w:t>System.out.println</w:t>
+      </w:r>
+      <w:proofErr w:type="spellEnd"/>
+      <w:r>
+        <w:rPr>
+          <w:rFonts w:cstheme="minorHAnsi"/>
+        </w:rPr>
+        <w:t xml:space="preserve">("The quotient is "+ </w:t>
+      </w:r>
+      <w:proofErr w:type="spellStart"/>
+      <w:r>
+        <w:rPr>
+          <w:rFonts w:cstheme="minorHAnsi"/>
+        </w:rPr>
+        <w:t>val</w:t>
+      </w:r>
+      <w:proofErr w:type="spellEnd"/>
+      <w:r>
+        <w:rPr>
+          <w:rFonts w:cstheme="minorHAnsi"/>
+        </w:rPr>
+        <w:t>);</w:t>
+      </w:r>
+    </w:p>
+    <w:p>
+      <w:pPr>
+        <w:pStyle w:val="NoSpacing"/>
+        <w:rPr>
+          <w:rFonts w:cstheme="minorHAnsi"/>
+        </w:rPr>
+      </w:pPr>
+      <w:r>
+        <w:rPr>
+          <w:rFonts w:cstheme="minorHAnsi"/>
+        </w:rPr>
+        <w:t xml:space="preserve">        } catch (</w:t>
+      </w:r>
+      <w:proofErr w:type="spellStart"/>
+      <w:r>
+        <w:rPr>
+          <w:rFonts w:cstheme="minorHAnsi"/>
+        </w:rPr>
+        <w:t>ArithmeticException</w:t>
+      </w:r>
+      <w:proofErr w:type="spellEnd"/>
+      <w:r>
+        <w:rPr>
+          <w:rFonts w:cstheme="minorHAnsi"/>
+        </w:rPr>
+        <w:t xml:space="preserve"> ae) {</w:t>
+      </w:r>
+    </w:p>
+    <w:p>
+      <w:pPr>
+        <w:pStyle w:val="NoSpacing"/>
+        <w:rPr>
+          <w:rFonts w:cstheme="minorHAnsi"/>
+        </w:rPr>
+      </w:pPr>
+      <w:r>
+        <w:rPr>
+          <w:rFonts w:cstheme="minorHAnsi"/>
+        </w:rPr>
+        <w:t xml:space="preserve">            </w:t>
+      </w:r>
+      <w:proofErr w:type="spellStart"/>
+      <w:r>
+        <w:rPr>
+          <w:rFonts w:cstheme="minorHAnsi"/>
+        </w:rPr>
+        <w:t>System.out.println</w:t>
+      </w:r>
+      <w:proofErr w:type="spellEnd"/>
+      <w:r>
+        <w:rPr>
+          <w:rFonts w:cstheme="minorHAnsi"/>
+        </w:rPr>
+        <w:t>("Divide by zero is not possible");</w:t>
+      </w:r>
+    </w:p>
+    <w:p>
+      <w:pPr>
+        <w:pStyle w:val="NoSpacing"/>
+        <w:rPr>
+          <w:rFonts w:cstheme="minorHAnsi"/>
+        </w:rPr>
+      </w:pPr>
+      <w:r>
+        <w:rPr>
+          <w:rFonts w:cstheme="minorHAnsi"/>
+        </w:rPr>
+        <w:t xml:space="preserve">        }</w:t>
+      </w:r>
+    </w:p>
+    <w:p>
+      <w:pPr>
+        <w:pStyle w:val="NoSpacing"/>
+        <w:rPr>
+          <w:rFonts w:cstheme="minorHAnsi"/>
+        </w:rPr>
+      </w:pPr>
+      <w:r>
+        <w:rPr>
+          <w:rFonts w:cstheme="minorHAnsi"/>
+        </w:rPr>
+        <w:t xml:space="preserve">    }</w:t>
+      </w:r>
+    </w:p>
+    <w:p>
+      <w:pPr>
+        <w:pStyle w:val="NoSpacing"/>
+        <w:rPr>
+          <w:rFonts w:cstheme="minorHAnsi"/>
+        </w:rPr>
+      </w:pPr>
+      <w:r>
+        <w:rPr>
+          <w:rFonts w:cstheme="minorHAnsi"/>
+        </w:rPr>
+        <w:t>}</w:t>
+      </w:r>
+    </w:p>
+    <w:p>
+      <w:pPr>
+        <w:pStyle w:val="NoSpacing"/>
+        <w:rPr>
+          <w:rFonts w:cstheme="minorHAnsi"/>
+        </w:rPr>
+      </w:pPr>
+      <w:r>
+        <w:rPr>
+          <w:rFonts w:cstheme="minorHAnsi"/>
+        </w:rPr>
+        <w:drawing>
+          <wp:inline distT="0" distB="0" distL="0" distR="0" wp14:anchorId="7303AEC7" wp14:editId="45427B72">
+            <wp:extent cx="3629532" cy="1000265"/>
+            <wp:effectExtent l="0" t="0" r="0" b="9525"/>
+            <wp:docPr id="1" name="Picture 1"/>
+            <wp:cNvGraphicFramePr>
+              <a:graphicFrameLocks xmlns:a="http://schemas.openxmlformats.org/drawingml/2006/main" noChangeAspect="1"/>
+            </wp:cNvGraphicFramePr>
+            <a:graphic xmlns:a="http://schemas.openxmlformats.org/drawingml/2006/main">
+              <a:graphicData uri="http://schemas.openxmlformats.org/drawingml/2006/picture">
+                <pic:pic xmlns:pic="http://schemas.openxmlformats.org/drawingml/2006/picture">
+                  <pic:nvPicPr>
+                    <pic:cNvPr id="1" name=""/>
+                    <pic:cNvPicPr/>
+                  </pic:nvPicPr>
+                  <pic:blipFill>
+                    <a:blip r:embed="rId5"/>
+                    <a:stretch>
+                      <a:fillRect/>
+                    </a:stretch>
+                  </pic:blipFill>
+                  <pic:spPr>
+                    <a:xfrm>
+                      <a:off x="0" y="0"/>
+                      <a:ext cx="3629532" cy="1000265"/>
+                    </a:xfrm>
+                    <a:prstGeom prst="rect">
+                      <a:avLst/>
+                    </a:prstGeom>
+                  </pic:spPr>
+                </pic:pic>
+              </a:graphicData>
+            </a:graphic>
+          </wp:inline>
+        </w:drawing>
+      </w:r>
+    </w:p>
+    <w:p>
+      <w:pPr>
+        <w:pStyle w:val="ListParagraph"/>
+        <w:rPr>
+          <w:rFonts w:cstheme="minorHAnsi"/>
+          <w:b/>
+        </w:rPr>
+      </w:pPr>
     </w:p>
     <w:p>
       <w:pPr>
         <w:pStyle w:val="ListParagraph"/>
         <w:numPr>
           <w:ilvl w:val="0"/>
-          <w:numId w:val="1"/>
+          <w:numId w:val="3"/>
         </w:numPr>
         <w:rPr>
-          <w:lang w:val="en-US"/>
-        </w:rPr>
-      </w:pPr>
-      <w:r>
-        <w:rPr>
-          <w:lang w:val="en-US"/>
-        </w:rPr>
-        <w:t>Demonstrate static keyword</w:t>
+          <w:rStyle w:val="Strong"/>
+          <w:rFonts w:cstheme="minorHAnsi"/>
+          <w:bCs w:val="0"/>
+        </w:rPr>
+      </w:pPr>
+      <w:r>
+        <w:rPr>
+          <w:rStyle w:val="Strong"/>
+          <w:rFonts w:cstheme="minorHAnsi"/>
+          <w:b w:val="0"/>
+        </w:rPr>
+        <w:t xml:space="preserve">Create a program that accepts two integers from the user and performs division. If the second integer is zero, catch the </w:t>
+      </w:r>
+      <w:proofErr w:type="spellStart"/>
+      <w:r>
+        <w:rPr>
+          <w:rStyle w:val="HTMLCode"/>
+          <w:rFonts w:asciiTheme="minorHAnsi" w:eastAsiaTheme="minorHAnsi" w:hAnsiTheme="minorHAnsi" w:cstheme="minorHAnsi"/>
+          <w:b/>
+          <w:bCs/>
+        </w:rPr>
+        <w:t>ArithmeticException</w:t>
+      </w:r>
+      <w:proofErr w:type="spellEnd"/>
+      <w:r>
+        <w:rPr>
+          <w:rStyle w:val="Strong"/>
+          <w:rFonts w:cstheme="minorHAnsi"/>
+          <w:b w:val="0"/>
+        </w:rPr>
+        <w:t xml:space="preserve"> and display a message "Cannot divide by zero."</w:t>
+      </w:r>
+    </w:p>
+    <w:p>
+      <w:pPr>
+        <w:pStyle w:val="NoSpacing"/>
+        <w:rPr>
+          <w:rFonts w:cstheme="minorHAnsi"/>
+        </w:rPr>
+      </w:pPr>
+      <w:r>
+        <w:rPr>
+          <w:rFonts w:cstheme="minorHAnsi"/>
+        </w:rPr>
+        <w:t xml:space="preserve">package </w:t>
+      </w:r>
+      <w:proofErr w:type="spellStart"/>
+      <w:r>
+        <w:rPr>
+          <w:rFonts w:cstheme="minorHAnsi"/>
+        </w:rPr>
+        <w:t>ExecptionHandling</w:t>
+      </w:r>
+      <w:proofErr w:type="spellEnd"/>
+      <w:r>
+        <w:rPr>
+          <w:rFonts w:cstheme="minorHAnsi"/>
+        </w:rPr>
+        <w:t>;</w:t>
+      </w:r>
+    </w:p>
+    <w:p>
+      <w:pPr>
+        <w:pStyle w:val="NoSpacing"/>
+        <w:rPr>
+          <w:rFonts w:cstheme="minorHAnsi"/>
+        </w:rPr>
+      </w:pPr>
+    </w:p>
+    <w:p>
+      <w:pPr>
+        <w:pStyle w:val="NoSpacing"/>
+        <w:rPr>
+          <w:rFonts w:cstheme="minorHAnsi"/>
+        </w:rPr>
+      </w:pPr>
+      <w:r>
+        <w:rPr>
+          <w:rFonts w:cstheme="minorHAnsi"/>
+        </w:rPr>
+        <w:t xml:space="preserve">import </w:t>
+      </w:r>
+      <w:proofErr w:type="spellStart"/>
+      <w:r>
+        <w:rPr>
+          <w:rFonts w:cstheme="minorHAnsi"/>
+        </w:rPr>
+        <w:t>java.util.Scanner</w:t>
+      </w:r>
+      <w:proofErr w:type="spellEnd"/>
+      <w:r>
+        <w:rPr>
+          <w:rFonts w:cstheme="minorHAnsi"/>
+        </w:rPr>
+        <w:t>;</w:t>
+      </w:r>
+    </w:p>
+    <w:p>
+      <w:pPr>
+        <w:pStyle w:val="NoSpacing"/>
+        <w:rPr>
+          <w:rFonts w:cstheme="minorHAnsi"/>
+        </w:rPr>
+      </w:pPr>
+    </w:p>
+    <w:p>
+      <w:pPr>
+        <w:pStyle w:val="NoSpacing"/>
+        <w:rPr>
+          <w:rFonts w:cstheme="minorHAnsi"/>
+        </w:rPr>
+      </w:pPr>
+      <w:r>
+        <w:rPr>
+          <w:rFonts w:cstheme="minorHAnsi"/>
+        </w:rPr>
+        <w:t xml:space="preserve">public class </w:t>
+      </w:r>
+      <w:proofErr w:type="spellStart"/>
+      <w:r>
+        <w:rPr>
+          <w:rFonts w:cstheme="minorHAnsi"/>
+        </w:rPr>
+        <w:t>DivideByZero</w:t>
+      </w:r>
+      <w:proofErr w:type="spellEnd"/>
+      <w:r>
+        <w:rPr>
+          <w:rFonts w:cstheme="minorHAnsi"/>
+        </w:rPr>
+        <w:t xml:space="preserve"> {</w:t>
+      </w:r>
+    </w:p>
+    <w:p>
+      <w:pPr>
+        <w:pStyle w:val="NoSpacing"/>
+        <w:rPr>
+          <w:rFonts w:cstheme="minorHAnsi"/>
+        </w:rPr>
+      </w:pPr>
+      <w:r>
+        <w:rPr>
+          <w:rFonts w:cstheme="minorHAnsi"/>
+        </w:rPr>
+        <w:t xml:space="preserve">    </w:t>
+      </w:r>
+    </w:p>
+    <w:p>
+      <w:pPr>
+        <w:pStyle w:val="NoSpacing"/>
+        <w:rPr>
+          <w:rFonts w:cstheme="minorHAnsi"/>
+        </w:rPr>
+      </w:pPr>
+      <w:r>
+        <w:rPr>
+          <w:rFonts w:cstheme="minorHAnsi"/>
+        </w:rPr>
+        <w:t xml:space="preserve">    public static void main(String[] </w:t>
+      </w:r>
+      <w:proofErr w:type="spellStart"/>
+      <w:r>
+        <w:rPr>
+          <w:rFonts w:cstheme="minorHAnsi"/>
+        </w:rPr>
+        <w:t>args</w:t>
+      </w:r>
+      <w:proofErr w:type="spellEnd"/>
+      <w:r>
+        <w:rPr>
+          <w:rFonts w:cstheme="minorHAnsi"/>
+        </w:rPr>
+        <w:t>) {</w:t>
+      </w:r>
+    </w:p>
+    <w:p>
+      <w:pPr>
+        <w:pStyle w:val="NoSpacing"/>
+        <w:rPr>
+          <w:rFonts w:cstheme="minorHAnsi"/>
+        </w:rPr>
+      </w:pPr>
+      <w:r>
+        <w:rPr>
+          <w:rFonts w:cstheme="minorHAnsi"/>
+        </w:rPr>
+        <w:t xml:space="preserve">        </w:t>
+      </w:r>
+    </w:p>
+    <w:p>
+      <w:pPr>
+        <w:pStyle w:val="NoSpacing"/>
+        <w:rPr>
+          <w:rFonts w:cstheme="minorHAnsi"/>
+        </w:rPr>
+      </w:pPr>
+      <w:r>
+        <w:rPr>
+          <w:rFonts w:cstheme="minorHAnsi"/>
+        </w:rPr>
+        <w:t xml:space="preserve">        Scanner in = new Scanner(System.in);</w:t>
+      </w:r>
+    </w:p>
+    <w:p>
+      <w:pPr>
+        <w:pStyle w:val="NoSpacing"/>
+        <w:rPr>
+          <w:rFonts w:cstheme="minorHAnsi"/>
+        </w:rPr>
+      </w:pPr>
+      <w:r>
+        <w:rPr>
+          <w:rFonts w:cstheme="minorHAnsi"/>
+        </w:rPr>
+        <w:t xml:space="preserve">        </w:t>
+      </w:r>
+      <w:proofErr w:type="spellStart"/>
+      <w:r>
+        <w:rPr>
+          <w:rFonts w:cstheme="minorHAnsi"/>
+        </w:rPr>
+        <w:t>System.out.println</w:t>
+      </w:r>
+      <w:proofErr w:type="spellEnd"/>
+      <w:r>
+        <w:rPr>
+          <w:rFonts w:cstheme="minorHAnsi"/>
+        </w:rPr>
+        <w:t>("Enter the dividend and divisor");</w:t>
+      </w:r>
+    </w:p>
+    <w:p>
+      <w:pPr>
+        <w:pStyle w:val="NoSpacing"/>
+        <w:rPr>
+          <w:rFonts w:cstheme="minorHAnsi"/>
+        </w:rPr>
+      </w:pPr>
+      <w:r>
+        <w:rPr>
+          <w:rFonts w:cstheme="minorHAnsi"/>
+        </w:rPr>
+        <w:t xml:space="preserve">        int a = </w:t>
+      </w:r>
+      <w:proofErr w:type="spellStart"/>
+      <w:r>
+        <w:rPr>
+          <w:rFonts w:cstheme="minorHAnsi"/>
+        </w:rPr>
+        <w:t>in.nextInt</w:t>
+      </w:r>
+      <w:proofErr w:type="spellEnd"/>
+      <w:r>
+        <w:rPr>
+          <w:rFonts w:cstheme="minorHAnsi"/>
+        </w:rPr>
+        <w:t>();</w:t>
+      </w:r>
+    </w:p>
+    <w:p>
+      <w:pPr>
+        <w:pStyle w:val="NoSpacing"/>
+        <w:rPr>
+          <w:rFonts w:cstheme="minorHAnsi"/>
+        </w:rPr>
+      </w:pPr>
+      <w:r>
+        <w:rPr>
+          <w:rFonts w:cstheme="minorHAnsi"/>
+        </w:rPr>
+        <w:t xml:space="preserve">        int b = </w:t>
+      </w:r>
+      <w:proofErr w:type="spellStart"/>
+      <w:r>
+        <w:rPr>
+          <w:rFonts w:cstheme="minorHAnsi"/>
+        </w:rPr>
+        <w:t>in.nextInt</w:t>
+      </w:r>
+      <w:proofErr w:type="spellEnd"/>
+      <w:r>
+        <w:rPr>
+          <w:rFonts w:cstheme="minorHAnsi"/>
+        </w:rPr>
+        <w:t>();</w:t>
+      </w:r>
+    </w:p>
+    <w:p>
+      <w:pPr>
+        <w:pStyle w:val="NoSpacing"/>
+        <w:rPr>
+          <w:rFonts w:cstheme="minorHAnsi"/>
+        </w:rPr>
+      </w:pPr>
+      <w:r>
+        <w:rPr>
+          <w:rFonts w:cstheme="minorHAnsi"/>
+        </w:rPr>
+        <w:t xml:space="preserve">        try {</w:t>
+      </w:r>
+    </w:p>
+    <w:p>
+      <w:pPr>
+        <w:pStyle w:val="NoSpacing"/>
+        <w:rPr>
+          <w:rFonts w:cstheme="minorHAnsi"/>
+        </w:rPr>
+      </w:pPr>
+      <w:r>
+        <w:rPr>
+          <w:rFonts w:cstheme="minorHAnsi"/>
+        </w:rPr>
+        <w:lastRenderedPageBreak/>
+        <w:t xml:space="preserve">            int </w:t>
+      </w:r>
+      <w:proofErr w:type="spellStart"/>
+      <w:r>
+        <w:rPr>
+          <w:rFonts w:cstheme="minorHAnsi"/>
+        </w:rPr>
+        <w:t>val</w:t>
+      </w:r>
+      <w:proofErr w:type="spellEnd"/>
+      <w:r>
+        <w:rPr>
+          <w:rFonts w:cstheme="minorHAnsi"/>
+        </w:rPr>
+        <w:t xml:space="preserve"> = a/b;</w:t>
+      </w:r>
+    </w:p>
+    <w:p>
+      <w:pPr>
+        <w:pStyle w:val="NoSpacing"/>
+        <w:rPr>
+          <w:rFonts w:cstheme="minorHAnsi"/>
+        </w:rPr>
+      </w:pPr>
+      <w:r>
+        <w:rPr>
+          <w:rFonts w:cstheme="minorHAnsi"/>
+        </w:rPr>
+        <w:t xml:space="preserve">            </w:t>
+      </w:r>
+      <w:proofErr w:type="spellStart"/>
+      <w:r>
+        <w:rPr>
+          <w:rFonts w:cstheme="minorHAnsi"/>
+        </w:rPr>
+        <w:t>System.out.println</w:t>
+      </w:r>
+      <w:proofErr w:type="spellEnd"/>
+      <w:r>
+        <w:rPr>
+          <w:rFonts w:cstheme="minorHAnsi"/>
+        </w:rPr>
+        <w:t xml:space="preserve">("The quotient is "+ </w:t>
+      </w:r>
+      <w:proofErr w:type="spellStart"/>
+      <w:r>
+        <w:rPr>
+          <w:rFonts w:cstheme="minorHAnsi"/>
+        </w:rPr>
+        <w:t>val</w:t>
+      </w:r>
+      <w:proofErr w:type="spellEnd"/>
+      <w:r>
+        <w:rPr>
+          <w:rFonts w:cstheme="minorHAnsi"/>
+        </w:rPr>
+        <w:t>);</w:t>
+      </w:r>
+    </w:p>
+    <w:p>
+      <w:pPr>
+        <w:pStyle w:val="NoSpacing"/>
+        <w:rPr>
+          <w:rFonts w:cstheme="minorHAnsi"/>
+        </w:rPr>
+      </w:pPr>
+      <w:r>
+        <w:rPr>
+          <w:rFonts w:cstheme="minorHAnsi"/>
+        </w:rPr>
+        <w:t xml:space="preserve">        } catch (</w:t>
+      </w:r>
+      <w:proofErr w:type="spellStart"/>
+      <w:r>
+        <w:rPr>
+          <w:rFonts w:cstheme="minorHAnsi"/>
+        </w:rPr>
+        <w:t>ArithmeticException</w:t>
+      </w:r>
+      <w:proofErr w:type="spellEnd"/>
+      <w:r>
+        <w:rPr>
+          <w:rFonts w:cstheme="minorHAnsi"/>
+        </w:rPr>
+        <w:t xml:space="preserve"> ae) {</w:t>
+      </w:r>
+    </w:p>
+    <w:p>
+      <w:pPr>
+        <w:pStyle w:val="NoSpacing"/>
+        <w:rPr>
+          <w:rFonts w:cstheme="minorHAnsi"/>
+        </w:rPr>
+      </w:pPr>
+      <w:r>
+        <w:rPr>
+          <w:rFonts w:cstheme="minorHAnsi"/>
+        </w:rPr>
+        <w:t xml:space="preserve">            </w:t>
+      </w:r>
+      <w:proofErr w:type="spellStart"/>
+      <w:r>
+        <w:rPr>
+          <w:rFonts w:cstheme="minorHAnsi"/>
+        </w:rPr>
+        <w:t>System.out.println</w:t>
+      </w:r>
+      <w:proofErr w:type="spellEnd"/>
+      <w:r>
+        <w:rPr>
+          <w:rFonts w:cstheme="minorHAnsi"/>
+        </w:rPr>
+        <w:t>("Divide by zero is not possible");</w:t>
+      </w:r>
+    </w:p>
+    <w:p>
+      <w:pPr>
+        <w:pStyle w:val="NoSpacing"/>
+        <w:rPr>
+          <w:rFonts w:cstheme="minorHAnsi"/>
+        </w:rPr>
+      </w:pPr>
+      <w:r>
+        <w:rPr>
+          <w:rFonts w:cstheme="minorHAnsi"/>
+        </w:rPr>
+        <w:t xml:space="preserve">        }</w:t>
+      </w:r>
+    </w:p>
+    <w:p>
+      <w:pPr>
+        <w:pStyle w:val="NoSpacing"/>
+        <w:rPr>
+          <w:rFonts w:cstheme="minorHAnsi"/>
+        </w:rPr>
+      </w:pPr>
+      <w:r>
+        <w:rPr>
+          <w:rFonts w:cstheme="minorHAnsi"/>
+        </w:rPr>
+        <w:t xml:space="preserve">    }</w:t>
+      </w:r>
+    </w:p>
+    <w:p>
+      <w:pPr>
+        <w:pStyle w:val="NoSpacing"/>
+        <w:rPr>
+          <w:rFonts w:cstheme="minorHAnsi"/>
+        </w:rPr>
+      </w:pPr>
+      <w:r>
+        <w:rPr>
+          <w:rFonts w:cstheme="minorHAnsi"/>
+        </w:rPr>
+        <w:t>}</w:t>
+      </w:r>
+    </w:p>
+    <w:p>
+      <w:pPr>
+        <w:pStyle w:val="NoSpacing"/>
+        <w:rPr>
+          <w:rFonts w:cstheme="minorHAnsi"/>
+        </w:rPr>
+      </w:pPr>
+      <w:r>
+        <w:rPr>
+          <w:rFonts w:cstheme="minorHAnsi"/>
+        </w:rPr>
+        <w:drawing>
+          <wp:inline distT="0" distB="0" distL="0" distR="0" wp14:anchorId="5B8D852F" wp14:editId="5F3B4DBD">
+            <wp:extent cx="3629532" cy="1000265"/>
+            <wp:effectExtent l="0" t="0" r="0" b="9525"/>
+            <wp:docPr id="5" name="Picture 5"/>
+            <wp:cNvGraphicFramePr>
+              <a:graphicFrameLocks xmlns:a="http://schemas.openxmlformats.org/drawingml/2006/main" noChangeAspect="1"/>
+            </wp:cNvGraphicFramePr>
+            <a:graphic xmlns:a="http://schemas.openxmlformats.org/drawingml/2006/main">
+              <a:graphicData uri="http://schemas.openxmlformats.org/drawingml/2006/picture">
+                <pic:pic xmlns:pic="http://schemas.openxmlformats.org/drawingml/2006/picture">
+                  <pic:nvPicPr>
+                    <pic:cNvPr id="1" name=""/>
+                    <pic:cNvPicPr/>
+                  </pic:nvPicPr>
+                  <pic:blipFill>
+                    <a:blip r:embed="rId5"/>
+                    <a:stretch>
+                      <a:fillRect/>
+                    </a:stretch>
+                  </pic:blipFill>
+                  <pic:spPr>
+                    <a:xfrm>
+                      <a:off x="0" y="0"/>
+                      <a:ext cx="3629532" cy="1000265"/>
+                    </a:xfrm>
+                    <a:prstGeom prst="rect">
+                      <a:avLst/>
+                    </a:prstGeom>
+                  </pic:spPr>
+                </pic:pic>
+              </a:graphicData>
+            </a:graphic>
+          </wp:inline>
+        </w:drawing>
       </w:r>
     </w:p>
     <w:p>
@@ -77,17 +1123,483 @@
         <w:pStyle w:val="ListParagraph"/>
         <w:numPr>
           <w:ilvl w:val="0"/>
-          <w:numId w:val="1"/>
+          <w:numId w:val="3"/>
         </w:numPr>
         <w:rPr>
-          <w:lang w:val="en-US"/>
-        </w:rPr>
-      </w:pPr>
-      <w:r>
-        <w:rPr>
-          <w:lang w:val="en-US"/>
-        </w:rPr>
-        <w:t>Java program to demonstrate inheritance</w:t>
+          <w:rStyle w:val="Strong"/>
+          <w:rFonts w:cstheme="minorHAnsi"/>
+          <w:bCs w:val="0"/>
+        </w:rPr>
+      </w:pPr>
+      <w:r>
+        <w:rPr>
+          <w:rStyle w:val="Strong"/>
+          <w:rFonts w:cstheme="minorHAnsi"/>
+          <w:b w:val="0"/>
+        </w:rPr>
+        <w:t xml:space="preserve">Write a program that handles an invalid array index scenario. Declare an array of size 5 and attempt to access an index that is out of bounds. Catch the </w:t>
+      </w:r>
+      <w:proofErr w:type="spellStart"/>
+      <w:r>
+        <w:rPr>
+          <w:rStyle w:val="HTMLCode"/>
+          <w:rFonts w:asciiTheme="minorHAnsi" w:eastAsiaTheme="minorHAnsi" w:hAnsiTheme="minorHAnsi" w:cstheme="minorHAnsi"/>
+          <w:b/>
+          <w:bCs/>
+        </w:rPr>
+        <w:t>ArrayIndexOutOfBoundsException</w:t>
+      </w:r>
+      <w:proofErr w:type="spellEnd"/>
+      <w:r>
+        <w:rPr>
+          <w:rStyle w:val="Strong"/>
+          <w:rFonts w:cstheme="minorHAnsi"/>
+          <w:b w:val="0"/>
+        </w:rPr>
+        <w:t xml:space="preserve"> and display a custom error message.</w:t>
+      </w:r>
+    </w:p>
+    <w:p>
+      <w:pPr>
+        <w:pStyle w:val="ListParagraph"/>
+        <w:rPr>
+          <w:rFonts w:cstheme="minorHAnsi"/>
+          <w:b/>
+        </w:rPr>
+      </w:pPr>
+    </w:p>
+    <w:p>
+      <w:pPr>
+        <w:pStyle w:val="NoSpacing"/>
+        <w:rPr>
+          <w:rFonts w:cstheme="minorHAnsi"/>
+        </w:rPr>
+      </w:pPr>
+      <w:r>
+        <w:rPr>
+          <w:rFonts w:cstheme="minorHAnsi"/>
+        </w:rPr>
+        <w:t xml:space="preserve">package </w:t>
+      </w:r>
+      <w:proofErr w:type="spellStart"/>
+      <w:r>
+        <w:rPr>
+          <w:rFonts w:cstheme="minorHAnsi"/>
+        </w:rPr>
+        <w:t>ExecptionHandling</w:t>
+      </w:r>
+      <w:proofErr w:type="spellEnd"/>
+      <w:r>
+        <w:rPr>
+          <w:rFonts w:cstheme="minorHAnsi"/>
+        </w:rPr>
+        <w:t>;</w:t>
+      </w:r>
+    </w:p>
+    <w:p>
+      <w:pPr>
+        <w:pStyle w:val="NoSpacing"/>
+        <w:rPr>
+          <w:rFonts w:cstheme="minorHAnsi"/>
+        </w:rPr>
+      </w:pPr>
+    </w:p>
+    <w:p>
+      <w:pPr>
+        <w:pStyle w:val="NoSpacing"/>
+        <w:rPr>
+          <w:rFonts w:cstheme="minorHAnsi"/>
+        </w:rPr>
+      </w:pPr>
+      <w:r>
+        <w:rPr>
+          <w:rFonts w:cstheme="minorHAnsi"/>
+        </w:rPr>
+        <w:t xml:space="preserve">public class </w:t>
+      </w:r>
+      <w:proofErr w:type="spellStart"/>
+      <w:r>
+        <w:rPr>
+          <w:rFonts w:cstheme="minorHAnsi"/>
+        </w:rPr>
+        <w:t>ArrayOutofBound</w:t>
+      </w:r>
+      <w:proofErr w:type="spellEnd"/>
+      <w:r>
+        <w:rPr>
+          <w:rFonts w:cstheme="minorHAnsi"/>
+        </w:rPr>
+        <w:t xml:space="preserve"> {</w:t>
+      </w:r>
+    </w:p>
+    <w:p>
+      <w:pPr>
+        <w:pStyle w:val="NoSpacing"/>
+        <w:rPr>
+          <w:rFonts w:cstheme="minorHAnsi"/>
+        </w:rPr>
+      </w:pPr>
+      <w:r>
+        <w:rPr>
+          <w:rFonts w:cstheme="minorHAnsi"/>
+        </w:rPr>
+        <w:t xml:space="preserve">    </w:t>
+      </w:r>
+    </w:p>
+    <w:p>
+      <w:pPr>
+        <w:pStyle w:val="NoSpacing"/>
+        <w:rPr>
+          <w:rFonts w:cstheme="minorHAnsi"/>
+        </w:rPr>
+      </w:pPr>
+      <w:r>
+        <w:rPr>
+          <w:rFonts w:cstheme="minorHAnsi"/>
+        </w:rPr>
+        <w:t xml:space="preserve">    public static void main(String[] </w:t>
+      </w:r>
+      <w:proofErr w:type="spellStart"/>
+      <w:r>
+        <w:rPr>
+          <w:rFonts w:cstheme="minorHAnsi"/>
+        </w:rPr>
+        <w:t>args</w:t>
+      </w:r>
+      <w:proofErr w:type="spellEnd"/>
+      <w:r>
+        <w:rPr>
+          <w:rFonts w:cstheme="minorHAnsi"/>
+        </w:rPr>
+        <w:t>) {</w:t>
+      </w:r>
+    </w:p>
+    <w:p>
+      <w:pPr>
+        <w:pStyle w:val="NoSpacing"/>
+        <w:rPr>
+          <w:rFonts w:cstheme="minorHAnsi"/>
+        </w:rPr>
+      </w:pPr>
+      <w:r>
+        <w:rPr>
+          <w:rFonts w:cstheme="minorHAnsi"/>
+        </w:rPr>
+        <w:t xml:space="preserve">        </w:t>
+      </w:r>
+    </w:p>
+    <w:p>
+      <w:pPr>
+        <w:pStyle w:val="NoSpacing"/>
+        <w:rPr>
+          <w:rFonts w:cstheme="minorHAnsi"/>
+        </w:rPr>
+      </w:pPr>
+      <w:r>
+        <w:rPr>
+          <w:rFonts w:cstheme="minorHAnsi"/>
+        </w:rPr>
+        <w:t xml:space="preserve">        int </w:t>
+      </w:r>
+      <w:proofErr w:type="spellStart"/>
+      <w:r>
+        <w:rPr>
+          <w:rFonts w:cstheme="minorHAnsi"/>
+        </w:rPr>
+        <w:t>arr</w:t>
+      </w:r>
+      <w:proofErr w:type="spellEnd"/>
+      <w:r>
+        <w:rPr>
+          <w:rFonts w:cstheme="minorHAnsi"/>
+        </w:rPr>
+        <w:t>[] = { 1, 2, 3, 4, 5};</w:t>
+      </w:r>
+    </w:p>
+    <w:p>
+      <w:pPr>
+        <w:pStyle w:val="NoSpacing"/>
+        <w:rPr>
+          <w:rFonts w:cstheme="minorHAnsi"/>
+        </w:rPr>
+      </w:pPr>
+      <w:r>
+        <w:rPr>
+          <w:rFonts w:cstheme="minorHAnsi"/>
+        </w:rPr>
+        <w:t xml:space="preserve">        try {</w:t>
+      </w:r>
+    </w:p>
+    <w:p>
+      <w:pPr>
+        <w:pStyle w:val="NoSpacing"/>
+        <w:rPr>
+          <w:rFonts w:cstheme="minorHAnsi"/>
+        </w:rPr>
+      </w:pPr>
+      <w:r>
+        <w:rPr>
+          <w:rFonts w:cstheme="minorHAnsi"/>
+        </w:rPr>
+        <w:t xml:space="preserve">            for (int </w:t>
+      </w:r>
+      <w:proofErr w:type="spellStart"/>
+      <w:r>
+        <w:rPr>
+          <w:rFonts w:cstheme="minorHAnsi"/>
+        </w:rPr>
+        <w:t>i</w:t>
+      </w:r>
+      <w:proofErr w:type="spellEnd"/>
+      <w:r>
+        <w:rPr>
+          <w:rFonts w:cstheme="minorHAnsi"/>
+        </w:rPr>
+        <w:t xml:space="preserve"> = 0; </w:t>
+      </w:r>
+      <w:proofErr w:type="spellStart"/>
+      <w:r>
+        <w:rPr>
+          <w:rFonts w:cstheme="minorHAnsi"/>
+        </w:rPr>
+        <w:t>i</w:t>
+      </w:r>
+      <w:proofErr w:type="spellEnd"/>
+      <w:r>
+        <w:rPr>
+          <w:rFonts w:cstheme="minorHAnsi"/>
+        </w:rPr>
+        <w:t xml:space="preserve"> &lt; 6; </w:t>
+      </w:r>
+      <w:proofErr w:type="spellStart"/>
+      <w:r>
+        <w:rPr>
+          <w:rFonts w:cstheme="minorHAnsi"/>
+        </w:rPr>
+        <w:t>i</w:t>
+      </w:r>
+      <w:proofErr w:type="spellEnd"/>
+      <w:r>
+        <w:rPr>
+          <w:rFonts w:cstheme="minorHAnsi"/>
+        </w:rPr>
+        <w:t>++) {</w:t>
+      </w:r>
+    </w:p>
+    <w:p>
+      <w:pPr>
+        <w:pStyle w:val="NoSpacing"/>
+        <w:rPr>
+          <w:rFonts w:cstheme="minorHAnsi"/>
+        </w:rPr>
+      </w:pPr>
+      <w:r>
+        <w:rPr>
+          <w:rFonts w:cstheme="minorHAnsi"/>
+        </w:rPr>
+        <w:t xml:space="preserve">                </w:t>
+      </w:r>
+      <w:proofErr w:type="spellStart"/>
+      <w:r>
+        <w:rPr>
+          <w:rFonts w:cstheme="minorHAnsi"/>
+        </w:rPr>
+        <w:t>System.out.println</w:t>
+      </w:r>
+      <w:proofErr w:type="spellEnd"/>
+      <w:r>
+        <w:rPr>
+          <w:rFonts w:cstheme="minorHAnsi"/>
+        </w:rPr>
+        <w:t>(</w:t>
+      </w:r>
+      <w:proofErr w:type="spellStart"/>
+      <w:r>
+        <w:rPr>
+          <w:rFonts w:cstheme="minorHAnsi"/>
+        </w:rPr>
+        <w:t>arr</w:t>
+      </w:r>
+      <w:proofErr w:type="spellEnd"/>
+      <w:r>
+        <w:rPr>
+          <w:rFonts w:cstheme="minorHAnsi"/>
+        </w:rPr>
+        <w:t>[</w:t>
+      </w:r>
+      <w:proofErr w:type="spellStart"/>
+      <w:r>
+        <w:rPr>
+          <w:rFonts w:cstheme="minorHAnsi"/>
+        </w:rPr>
+        <w:t>i</w:t>
+      </w:r>
+      <w:proofErr w:type="spellEnd"/>
+      <w:r>
+        <w:rPr>
+          <w:rFonts w:cstheme="minorHAnsi"/>
+        </w:rPr>
+        <w:t>]);</w:t>
+      </w:r>
+    </w:p>
+    <w:p>
+      <w:pPr>
+        <w:pStyle w:val="NoSpacing"/>
+        <w:rPr>
+          <w:rFonts w:cstheme="minorHAnsi"/>
+        </w:rPr>
+      </w:pPr>
+      <w:r>
+        <w:rPr>
+          <w:rFonts w:cstheme="minorHAnsi"/>
+        </w:rPr>
+        <w:t xml:space="preserve">            }</w:t>
+      </w:r>
+    </w:p>
+    <w:p>
+      <w:pPr>
+        <w:pStyle w:val="NoSpacing"/>
+        <w:rPr>
+          <w:rFonts w:cstheme="minorHAnsi"/>
+        </w:rPr>
+      </w:pPr>
+      <w:r>
+        <w:rPr>
+          <w:rFonts w:cstheme="minorHAnsi"/>
+        </w:rPr>
+        <w:t xml:space="preserve">        } catch (</w:t>
+      </w:r>
+      <w:proofErr w:type="spellStart"/>
+      <w:r>
+        <w:rPr>
+          <w:rFonts w:cstheme="minorHAnsi"/>
+        </w:rPr>
+        <w:t>ArrayIndexOutOfBoundsException</w:t>
+      </w:r>
+      <w:proofErr w:type="spellEnd"/>
+      <w:r>
+        <w:rPr>
+          <w:rFonts w:cstheme="minorHAnsi"/>
+        </w:rPr>
+        <w:t xml:space="preserve"> e) {</w:t>
+      </w:r>
+    </w:p>
+    <w:p>
+      <w:pPr>
+        <w:pStyle w:val="NoSpacing"/>
+        <w:rPr>
+          <w:rFonts w:cstheme="minorHAnsi"/>
+        </w:rPr>
+      </w:pPr>
+      <w:r>
+        <w:rPr>
+          <w:rFonts w:cstheme="minorHAnsi"/>
+        </w:rPr>
+        <w:t xml:space="preserve">            </w:t>
+      </w:r>
+      <w:proofErr w:type="spellStart"/>
+      <w:r>
+        <w:rPr>
+          <w:rFonts w:cstheme="minorHAnsi"/>
+        </w:rPr>
+        <w:t>System.out.println</w:t>
+      </w:r>
+      <w:proofErr w:type="spellEnd"/>
+      <w:r>
+        <w:rPr>
+          <w:rFonts w:cstheme="minorHAnsi"/>
+        </w:rPr>
+        <w:t>("Cannot access out of index elements");</w:t>
+      </w:r>
+    </w:p>
+    <w:p>
+      <w:pPr>
+        <w:pStyle w:val="NoSpacing"/>
+        <w:rPr>
+          <w:rFonts w:cstheme="minorHAnsi"/>
+        </w:rPr>
+      </w:pPr>
+      <w:r>
+        <w:rPr>
+          <w:rFonts w:cstheme="minorHAnsi"/>
+        </w:rPr>
+        <w:t xml:space="preserve">        }</w:t>
+      </w:r>
+    </w:p>
+    <w:p>
+      <w:pPr>
+        <w:pStyle w:val="NoSpacing"/>
+        <w:rPr>
+          <w:rFonts w:cstheme="minorHAnsi"/>
+        </w:rPr>
+      </w:pPr>
+      <w:r>
+        <w:rPr>
+          <w:rFonts w:cstheme="minorHAnsi"/>
+        </w:rPr>
+        <w:t xml:space="preserve">    }</w:t>
+      </w:r>
+    </w:p>
+    <w:p>
+      <w:pPr>
+        <w:pStyle w:val="NoSpacing"/>
+        <w:rPr>
+          <w:rFonts w:cstheme="minorHAnsi"/>
+        </w:rPr>
+      </w:pPr>
+      <w:r>
+        <w:rPr>
+          <w:rFonts w:cstheme="minorHAnsi"/>
+        </w:rPr>
+        <w:t>}</w:t>
+      </w:r>
+    </w:p>
+    <w:p>
+      <w:pPr>
+        <w:pStyle w:val="NoSpacing"/>
+        <w:rPr>
+          <w:rFonts w:cstheme="minorHAnsi"/>
+        </w:rPr>
+      </w:pPr>
+      <w:r>
+        <w:rPr>
+          <w:rFonts w:cstheme="minorHAnsi"/>
+        </w:rPr>
+        <w:drawing>
+          <wp:inline distT="0" distB="0" distL="0" distR="0" wp14:anchorId="13A44ADD" wp14:editId="48FBFBBC">
+            <wp:extent cx="4334480" cy="1562318"/>
+            <wp:effectExtent l="0" t="0" r="9525" b="0"/>
+            <wp:docPr id="6" name="Picture 6"/>
+            <wp:cNvGraphicFramePr>
+              <a:graphicFrameLocks xmlns:a="http://schemas.openxmlformats.org/drawingml/2006/main" noChangeAspect="1"/>
+            </wp:cNvGraphicFramePr>
+            <a:graphic xmlns:a="http://schemas.openxmlformats.org/drawingml/2006/main">
+              <a:graphicData uri="http://schemas.openxmlformats.org/drawingml/2006/picture">
+                <pic:pic xmlns:pic="http://schemas.openxmlformats.org/drawingml/2006/picture">
+                  <pic:nvPicPr>
+                    <pic:cNvPr id="1" name=""/>
+                    <pic:cNvPicPr/>
+                  </pic:nvPicPr>
+                  <pic:blipFill>
+                    <a:blip r:embed="rId6"/>
+                    <a:stretch>
+                      <a:fillRect/>
+                    </a:stretch>
+                  </pic:blipFill>
+                  <pic:spPr>
+                    <a:xfrm>
+                      <a:off x="0" y="0"/>
+                      <a:ext cx="4334480" cy="1562318"/>
+                    </a:xfrm>
+                    <a:prstGeom prst="rect">
+                      <a:avLst/>
+                    </a:prstGeom>
+                  </pic:spPr>
+                </pic:pic>
+              </a:graphicData>
+            </a:graphic>
+          </wp:inline>
+        </w:drawing>
       </w:r>
     </w:p>
     <w:p>
@@ -95,17 +1607,282 @@
         <w:pStyle w:val="ListParagraph"/>
         <w:numPr>
           <w:ilvl w:val="0"/>
-          <w:numId w:val="1"/>
+          <w:numId w:val="3"/>
         </w:numPr>
         <w:rPr>
-          <w:lang w:val="en-US"/>
-        </w:rPr>
-      </w:pPr>
-      <w:r>
-        <w:rPr>
-          <w:lang w:val="en-US"/>
-        </w:rPr>
-        <w:t>Demonstrate Polymorphism</w:t>
+          <w:rStyle w:val="Strong"/>
+          <w:rFonts w:cstheme="minorHAnsi"/>
+          <w:bCs w:val="0"/>
+        </w:rPr>
+      </w:pPr>
+      <w:r>
+        <w:rPr>
+          <w:rStyle w:val="Strong"/>
+          <w:rFonts w:cstheme="minorHAnsi"/>
+          <w:b w:val="0"/>
+        </w:rPr>
+        <w:t xml:space="preserve">Create a program where the user is asked to enter a string. If the user enters a non-numeric value when the program expects an integer, catch the </w:t>
+      </w:r>
+      <w:proofErr w:type="spellStart"/>
+      <w:r>
+        <w:rPr>
+          <w:rStyle w:val="HTMLCode"/>
+          <w:rFonts w:asciiTheme="minorHAnsi" w:eastAsiaTheme="minorHAnsi" w:hAnsiTheme="minorHAnsi" w:cstheme="minorHAnsi"/>
+          <w:b/>
+          <w:bCs/>
+        </w:rPr>
+        <w:t>NumberFormatException</w:t>
+      </w:r>
+      <w:proofErr w:type="spellEnd"/>
+      <w:r>
+        <w:rPr>
+          <w:rStyle w:val="Strong"/>
+          <w:rFonts w:cstheme="minorHAnsi"/>
+          <w:b w:val="0"/>
+        </w:rPr>
+        <w:t xml:space="preserve"> and print a message indicating that the input is invalid.</w:t>
+      </w:r>
+    </w:p>
+    <w:p>
+      <w:pPr>
+        <w:pStyle w:val="NoSpacing"/>
+      </w:pPr>
+      <w:r>
+        <w:t xml:space="preserve">package </w:t>
+      </w:r>
+      <w:proofErr w:type="spellStart"/>
+      <w:r>
+        <w:t>ExecptionHandling</w:t>
+      </w:r>
+      <w:proofErr w:type="spellEnd"/>
+      <w:r>
+        <w:t>;</w:t>
+      </w:r>
+    </w:p>
+    <w:p>
+      <w:pPr>
+        <w:pStyle w:val="NoSpacing"/>
+      </w:pPr>
+    </w:p>
+    <w:p>
+      <w:pPr>
+        <w:pStyle w:val="NoSpacing"/>
+      </w:pPr>
+      <w:r>
+        <w:t xml:space="preserve">import </w:t>
+      </w:r>
+      <w:proofErr w:type="spellStart"/>
+      <w:r>
+        <w:t>java.util.Scanner</w:t>
+      </w:r>
+      <w:proofErr w:type="spellEnd"/>
+      <w:r>
+        <w:t>;</w:t>
+      </w:r>
+    </w:p>
+    <w:p>
+      <w:pPr>
+        <w:pStyle w:val="NoSpacing"/>
+      </w:pPr>
+    </w:p>
+    <w:p>
+      <w:pPr>
+        <w:pStyle w:val="NoSpacing"/>
+      </w:pPr>
+      <w:r>
+        <w:t xml:space="preserve">public class </w:t>
+      </w:r>
+      <w:proofErr w:type="spellStart"/>
+      <w:r>
+        <w:t>NonNumericException</w:t>
+      </w:r>
+      <w:proofErr w:type="spellEnd"/>
+      <w:r>
+        <w:t xml:space="preserve"> {</w:t>
+      </w:r>
+    </w:p>
+    <w:p>
+      <w:pPr>
+        <w:pStyle w:val="NoSpacing"/>
+      </w:pPr>
+      <w:r>
+        <w:lastRenderedPageBreak/>
+        <w:t xml:space="preserve">    public static void main(String[] </w:t>
+      </w:r>
+      <w:proofErr w:type="spellStart"/>
+      <w:r>
+        <w:t>args</w:t>
+      </w:r>
+      <w:proofErr w:type="spellEnd"/>
+      <w:r>
+        <w:t>) {</w:t>
+      </w:r>
+    </w:p>
+    <w:p>
+      <w:pPr>
+        <w:pStyle w:val="NoSpacing"/>
+      </w:pPr>
+      <w:r>
+        <w:t xml:space="preserve">        </w:t>
+      </w:r>
+    </w:p>
+    <w:p>
+      <w:pPr>
+        <w:pStyle w:val="NoSpacing"/>
+      </w:pPr>
+      <w:r>
+        <w:t xml:space="preserve">        Scanner in = new Scanner(System.in);</w:t>
+      </w:r>
+    </w:p>
+    <w:p>
+      <w:pPr>
+        <w:pStyle w:val="NoSpacing"/>
+      </w:pPr>
+      <w:r>
+        <w:t xml:space="preserve">        try {</w:t>
+      </w:r>
+    </w:p>
+    <w:p>
+      <w:pPr>
+        <w:pStyle w:val="NoSpacing"/>
+      </w:pPr>
+      <w:r>
+        <w:t xml:space="preserve">            int numeric = </w:t>
+      </w:r>
+      <w:proofErr w:type="spellStart"/>
+      <w:r>
+        <w:t>Integer.parseInt</w:t>
+      </w:r>
+      <w:proofErr w:type="spellEnd"/>
+      <w:r>
+        <w:t>(</w:t>
+      </w:r>
+      <w:proofErr w:type="spellStart"/>
+      <w:r>
+        <w:t>in.next</w:t>
+      </w:r>
+      <w:proofErr w:type="spellEnd"/>
+      <w:r>
+        <w:t>());</w:t>
+      </w:r>
+    </w:p>
+    <w:p>
+      <w:pPr>
+        <w:pStyle w:val="NoSpacing"/>
+      </w:pPr>
+      <w:r>
+        <w:t xml:space="preserve">            </w:t>
+      </w:r>
+      <w:proofErr w:type="spellStart"/>
+      <w:r>
+        <w:t>System.out.println</w:t>
+      </w:r>
+      <w:proofErr w:type="spellEnd"/>
+      <w:r>
+        <w:t>("Entered value is: "+ numeric);</w:t>
+      </w:r>
+    </w:p>
+    <w:p>
+      <w:pPr>
+        <w:pStyle w:val="NoSpacing"/>
+      </w:pPr>
+      <w:r>
+        <w:t xml:space="preserve">        } catch (</w:t>
+      </w:r>
+      <w:proofErr w:type="spellStart"/>
+      <w:r>
+        <w:t>NumberFormatException</w:t>
+      </w:r>
+      <w:proofErr w:type="spellEnd"/>
+      <w:r>
+        <w:t xml:space="preserve"> e) {</w:t>
+      </w:r>
+    </w:p>
+    <w:p>
+      <w:pPr>
+        <w:pStyle w:val="NoSpacing"/>
+      </w:pPr>
+      <w:r>
+        <w:t xml:space="preserve">            </w:t>
+      </w:r>
+      <w:proofErr w:type="spellStart"/>
+      <w:r>
+        <w:t>System.out.println</w:t>
+      </w:r>
+      <w:proofErr w:type="spellEnd"/>
+      <w:r>
+        <w:t>("Entered input is invalid");</w:t>
+      </w:r>
+    </w:p>
+    <w:p>
+      <w:pPr>
+        <w:pStyle w:val="NoSpacing"/>
+      </w:pPr>
+      <w:r>
+        <w:t xml:space="preserve">        }</w:t>
+      </w:r>
+    </w:p>
+    <w:p>
+      <w:pPr>
+        <w:pStyle w:val="NoSpacing"/>
+      </w:pPr>
+    </w:p>
+    <w:p>
+      <w:pPr>
+        <w:pStyle w:val="NoSpacing"/>
+      </w:pPr>
+      <w:r>
+        <w:t xml:space="preserve">    }</w:t>
+      </w:r>
+    </w:p>
+    <w:p>
+      <w:pPr>
+        <w:pStyle w:val="NoSpacing"/>
+      </w:pPr>
+      <w:r>
+        <w:t>}</w:t>
+      </w:r>
+    </w:p>
+    <w:p>
+      <w:pPr>
+        <w:pStyle w:val="NoSpacing"/>
+      </w:pPr>
+      <w:r>
+        <w:drawing>
+          <wp:inline distT="0" distB="0" distL="0" distR="0" wp14:anchorId="43EC4AD2" wp14:editId="0CB619B2">
+            <wp:extent cx="3200847" cy="647790"/>
+            <wp:effectExtent l="0" t="0" r="0" b="0"/>
+            <wp:docPr id="7" name="Picture 7"/>
+            <wp:cNvGraphicFramePr>
+              <a:graphicFrameLocks xmlns:a="http://schemas.openxmlformats.org/drawingml/2006/main" noChangeAspect="1"/>
+            </wp:cNvGraphicFramePr>
+            <a:graphic xmlns:a="http://schemas.openxmlformats.org/drawingml/2006/main">
+              <a:graphicData uri="http://schemas.openxmlformats.org/drawingml/2006/picture">
+                <pic:pic xmlns:pic="http://schemas.openxmlformats.org/drawingml/2006/picture">
+                  <pic:nvPicPr>
+                    <pic:cNvPr id="1" name=""/>
+                    <pic:cNvPicPr/>
+                  </pic:nvPicPr>
+                  <pic:blipFill>
+                    <a:blip r:embed="rId7"/>
+                    <a:stretch>
+                      <a:fillRect/>
+                    </a:stretch>
+                  </pic:blipFill>
+                  <pic:spPr>
+                    <a:xfrm>
+                      <a:off x="0" y="0"/>
+                      <a:ext cx="3200847" cy="647790"/>
+                    </a:xfrm>
+                    <a:prstGeom prst="rect">
+                      <a:avLst/>
+                    </a:prstGeom>
+                  </pic:spPr>
+                </pic:pic>
+              </a:graphicData>
+            </a:graphic>
+          </wp:inline>
+        </w:drawing>
       </w:r>
     </w:p>
     <w:p>
@@ -113,17 +1890,404 @@
         <w:pStyle w:val="ListParagraph"/>
         <w:numPr>
           <w:ilvl w:val="0"/>
-          <w:numId w:val="1"/>
+          <w:numId w:val="3"/>
         </w:numPr>
         <w:rPr>
-          <w:lang w:val="en-US"/>
-        </w:rPr>
-      </w:pPr>
-      <w:r>
-        <w:rPr>
-          <w:lang w:val="en-US"/>
-        </w:rPr>
-        <w:t>Exception Handling</w:t>
+          <w:rStyle w:val="Strong"/>
+          <w:rFonts w:cstheme="minorHAnsi"/>
+          <w:bCs w:val="0"/>
+        </w:rPr>
+      </w:pPr>
+      <w:r>
+        <w:rPr>
+          <w:rStyle w:val="Strong"/>
+          <w:rFonts w:cstheme="minorHAnsi"/>
+          <w:b w:val="0"/>
+        </w:rPr>
+        <w:t xml:space="preserve">Write a program that reads data from a file. If the file doesn't exist, catch the </w:t>
+      </w:r>
+      <w:proofErr w:type="spellStart"/>
+      <w:r>
+        <w:rPr>
+          <w:rStyle w:val="HTMLCode"/>
+          <w:rFonts w:asciiTheme="minorHAnsi" w:eastAsiaTheme="minorHAnsi" w:hAnsiTheme="minorHAnsi" w:cstheme="minorHAnsi"/>
+          <w:b/>
+          <w:bCs/>
+        </w:rPr>
+        <w:t>FileNotFoundException</w:t>
+      </w:r>
+      <w:proofErr w:type="spellEnd"/>
+      <w:r>
+        <w:rPr>
+          <w:rStyle w:val="Strong"/>
+          <w:rFonts w:cstheme="minorHAnsi"/>
+          <w:b w:val="0"/>
+        </w:rPr>
+        <w:t xml:space="preserve"> and print an error message stating that the file is missing.</w:t>
+      </w:r>
+    </w:p>
+    <w:p>
+      <w:pPr>
+        <w:pStyle w:val="NoSpacing"/>
+      </w:pPr>
+      <w:r>
+        <w:t xml:space="preserve">package </w:t>
+      </w:r>
+      <w:proofErr w:type="spellStart"/>
+      <w:r>
+        <w:t>ExceptionHandling</w:t>
+      </w:r>
+      <w:proofErr w:type="spellEnd"/>
+      <w:r>
+        <w:t>;</w:t>
+      </w:r>
+    </w:p>
+    <w:p>
+      <w:pPr>
+        <w:pStyle w:val="NoSpacing"/>
+      </w:pPr>
+    </w:p>
+    <w:p>
+      <w:pPr>
+        <w:pStyle w:val="NoSpacing"/>
+      </w:pPr>
+      <w:r>
+        <w:t xml:space="preserve">import </w:t>
+      </w:r>
+      <w:proofErr w:type="spellStart"/>
+      <w:r>
+        <w:t>java.io.FileInputStream</w:t>
+      </w:r>
+      <w:proofErr w:type="spellEnd"/>
+      <w:r>
+        <w:t>;</w:t>
+      </w:r>
+    </w:p>
+    <w:p>
+      <w:pPr>
+        <w:pStyle w:val="NoSpacing"/>
+      </w:pPr>
+      <w:r>
+        <w:t xml:space="preserve">import </w:t>
+      </w:r>
+      <w:proofErr w:type="spellStart"/>
+      <w:r>
+        <w:t>java.io.FileNotFoundException</w:t>
+      </w:r>
+      <w:proofErr w:type="spellEnd"/>
+      <w:r>
+        <w:t>;</w:t>
+      </w:r>
+    </w:p>
+    <w:p>
+      <w:pPr>
+        <w:pStyle w:val="NoSpacing"/>
+      </w:pPr>
+      <w:r>
+        <w:t xml:space="preserve">import </w:t>
+      </w:r>
+      <w:proofErr w:type="spellStart"/>
+      <w:r>
+        <w:t>java.io.IOException</w:t>
+      </w:r>
+      <w:proofErr w:type="spellEnd"/>
+      <w:r>
+        <w:t>;</w:t>
+      </w:r>
+    </w:p>
+    <w:p>
+      <w:pPr>
+        <w:pStyle w:val="NoSpacing"/>
+      </w:pPr>
+    </w:p>
+    <w:p>
+      <w:pPr>
+        <w:pStyle w:val="NoSpacing"/>
+      </w:pPr>
+      <w:r>
+        <w:t xml:space="preserve">public class </w:t>
+      </w:r>
+      <w:proofErr w:type="spellStart"/>
+      <w:r>
+        <w:t>FileNotFound</w:t>
+      </w:r>
+      <w:proofErr w:type="spellEnd"/>
+      <w:r>
+        <w:t xml:space="preserve"> {</w:t>
+      </w:r>
+    </w:p>
+    <w:p>
+      <w:pPr>
+        <w:pStyle w:val="NoSpacing"/>
+      </w:pPr>
+      <w:r>
+        <w:t xml:space="preserve">    </w:t>
+      </w:r>
+    </w:p>
+    <w:p>
+      <w:pPr>
+        <w:pStyle w:val="NoSpacing"/>
+      </w:pPr>
+      <w:r>
+        <w:t xml:space="preserve">    public static void main(String[] </w:t>
+      </w:r>
+      <w:proofErr w:type="spellStart"/>
+      <w:r>
+        <w:t>args</w:t>
+      </w:r>
+      <w:proofErr w:type="spellEnd"/>
+      <w:r>
+        <w:t xml:space="preserve">) throws </w:t>
+      </w:r>
+      <w:proofErr w:type="spellStart"/>
+      <w:r>
+        <w:t>IOException</w:t>
+      </w:r>
+      <w:proofErr w:type="spellEnd"/>
+      <w:r>
+        <w:t>{</w:t>
+      </w:r>
+    </w:p>
+    <w:p>
+      <w:pPr>
+        <w:pStyle w:val="NoSpacing"/>
+      </w:pPr>
+      <w:r>
+        <w:t xml:space="preserve">        </w:t>
+      </w:r>
+      <w:proofErr w:type="spellStart"/>
+      <w:r>
+        <w:t>FileInputStream</w:t>
+      </w:r>
+      <w:proofErr w:type="spellEnd"/>
+      <w:r>
+        <w:t xml:space="preserve"> f;</w:t>
+      </w:r>
+    </w:p>
+    <w:p>
+      <w:pPr>
+        <w:pStyle w:val="NoSpacing"/>
+      </w:pPr>
+      <w:r>
+        <w:t xml:space="preserve">        try {</w:t>
+      </w:r>
+    </w:p>
+    <w:p>
+      <w:pPr>
+        <w:pStyle w:val="NoSpacing"/>
+      </w:pPr>
+      <w:r>
+        <w:t xml:space="preserve">            f = new </w:t>
+      </w:r>
+      <w:proofErr w:type="spellStart"/>
+      <w:r>
+        <w:t>FileInputStream</w:t>
+      </w:r>
+      <w:proofErr w:type="spellEnd"/>
+      <w:r>
+        <w:t>("</w:t>
+      </w:r>
+      <w:proofErr w:type="spellStart"/>
+      <w:r>
+        <w:t>ExceptionHandling</w:t>
+      </w:r>
+      <w:proofErr w:type="spellEnd"/>
+      <w:r>
+        <w:t>/sample.txt");</w:t>
+      </w:r>
+    </w:p>
+    <w:p>
+      <w:pPr>
+        <w:pStyle w:val="NoSpacing"/>
+      </w:pPr>
+      <w:r>
+        <w:t xml:space="preserve">            int c;</w:t>
+      </w:r>
+    </w:p>
+    <w:p>
+      <w:pPr>
+        <w:pStyle w:val="NoSpacing"/>
+      </w:pPr>
+      <w:r>
+        <w:t xml:space="preserve">            do{</w:t>
+      </w:r>
+    </w:p>
+    <w:p>
+      <w:pPr>
+        <w:pStyle w:val="NoSpacing"/>
+      </w:pPr>
+      <w:r>
+        <w:t xml:space="preserve">                c = </w:t>
+      </w:r>
+      <w:proofErr w:type="spellStart"/>
+      <w:r>
+        <w:t>f.read</w:t>
+      </w:r>
+      <w:proofErr w:type="spellEnd"/>
+      <w:r>
+        <w:t>();</w:t>
+      </w:r>
+    </w:p>
+    <w:p>
+      <w:pPr>
+        <w:pStyle w:val="NoSpacing"/>
+      </w:pPr>
+      <w:r>
+        <w:t xml:space="preserve">                if(c!=-1){</w:t>
+      </w:r>
+    </w:p>
+    <w:p>
+      <w:pPr>
+        <w:pStyle w:val="NoSpacing"/>
+      </w:pPr>
+      <w:r>
+        <w:t xml:space="preserve">                    </w:t>
+      </w:r>
+      <w:proofErr w:type="spellStart"/>
+      <w:r>
+        <w:t>System.out.print</w:t>
+      </w:r>
+      <w:proofErr w:type="spellEnd"/>
+      <w:r>
+        <w:t>((char)c);</w:t>
+      </w:r>
+    </w:p>
+    <w:p>
+      <w:pPr>
+        <w:pStyle w:val="NoSpacing"/>
+      </w:pPr>
+      <w:r>
+        <w:t xml:space="preserve">                }</w:t>
+      </w:r>
+    </w:p>
+    <w:p>
+      <w:pPr>
+        <w:pStyle w:val="NoSpacing"/>
+      </w:pPr>
+      <w:r>
+        <w:t xml:space="preserve">            }while(c!=-1);</w:t>
+      </w:r>
+    </w:p>
+    <w:p>
+      <w:pPr>
+        <w:pStyle w:val="NoSpacing"/>
+      </w:pPr>
+      <w:r>
+        <w:t xml:space="preserve">        } catch (</w:t>
+      </w:r>
+      <w:proofErr w:type="spellStart"/>
+      <w:r>
+        <w:t>FileNotFoundException</w:t>
+      </w:r>
+      <w:proofErr w:type="spellEnd"/>
+      <w:r>
+        <w:t xml:space="preserve"> e) {</w:t>
+      </w:r>
+    </w:p>
+    <w:p>
+      <w:pPr>
+        <w:pStyle w:val="NoSpacing"/>
+      </w:pPr>
+      <w:r>
+        <w:t xml:space="preserve">            </w:t>
+      </w:r>
+      <w:proofErr w:type="spellStart"/>
+      <w:r>
+        <w:t>System.out.println</w:t>
+      </w:r>
+      <w:proofErr w:type="spellEnd"/>
+      <w:r>
+        <w:t>("File not found");</w:t>
+      </w:r>
+    </w:p>
+    <w:p>
+      <w:pPr>
+        <w:pStyle w:val="NoSpacing"/>
+      </w:pPr>
+      <w:r>
+        <w:t xml:space="preserve">            return;</w:t>
+      </w:r>
+    </w:p>
+    <w:p>
+      <w:pPr>
+        <w:pStyle w:val="NoSpacing"/>
+      </w:pPr>
+      <w:r>
+        <w:t xml:space="preserve">        }</w:t>
+      </w:r>
+    </w:p>
+    <w:p>
+      <w:pPr>
+        <w:pStyle w:val="NoSpacing"/>
+      </w:pPr>
+      <w:r>
+        <w:t xml:space="preserve">        </w:t>
+      </w:r>
+      <w:proofErr w:type="spellStart"/>
+      <w:r>
+        <w:t>f.close</w:t>
+      </w:r>
+      <w:proofErr w:type="spellEnd"/>
+      <w:r>
+        <w:t>();</w:t>
+      </w:r>
+    </w:p>
+    <w:p>
+      <w:pPr>
+        <w:pStyle w:val="NoSpacing"/>
+      </w:pPr>
+      <w:r>
+        <w:t xml:space="preserve">    }</w:t>
+      </w:r>
+    </w:p>
+    <w:p>
+      <w:pPr>
+        <w:pStyle w:val="NoSpacing"/>
+      </w:pPr>
+      <w:r>
+        <w:t>}</w:t>
+      </w:r>
+    </w:p>
+    <w:p>
+      <w:pPr>
+        <w:pStyle w:val="NoSpacing"/>
+      </w:pPr>
+      <w:r>
+        <w:drawing>
+          <wp:inline distT="0" distB="0" distL="0" distR="0" wp14:anchorId="50E6D706" wp14:editId="52FF3213">
+            <wp:extent cx="2076740" cy="685896"/>
+            <wp:effectExtent l="0" t="0" r="0" b="0"/>
+            <wp:docPr id="8" name="Picture 8"/>
+            <wp:cNvGraphicFramePr>
+              <a:graphicFrameLocks xmlns:a="http://schemas.openxmlformats.org/drawingml/2006/main" noChangeAspect="1"/>
+            </wp:cNvGraphicFramePr>
+            <a:graphic xmlns:a="http://schemas.openxmlformats.org/drawingml/2006/main">
+              <a:graphicData uri="http://schemas.openxmlformats.org/drawingml/2006/picture">
+                <pic:pic xmlns:pic="http://schemas.openxmlformats.org/drawingml/2006/picture">
+                  <pic:nvPicPr>
+                    <pic:cNvPr id="1" name=""/>
+                    <pic:cNvPicPr/>
+                  </pic:nvPicPr>
+                  <pic:blipFill>
+                    <a:blip r:embed="rId8"/>
+                    <a:stretch>
+                      <a:fillRect/>
+                    </a:stretch>
+                  </pic:blipFill>
+                  <pic:spPr>
+                    <a:xfrm>
+                      <a:off x="0" y="0"/>
+                      <a:ext cx="2076740" cy="685896"/>
+                    </a:xfrm>
+                    <a:prstGeom prst="rect">
+                      <a:avLst/>
+                    </a:prstGeom>
+                  </pic:spPr>
+                </pic:pic>
+              </a:graphicData>
+            </a:graphic>
+          </wp:inline>
+        </w:drawing>
       </w:r>
     </w:p>
     <w:p>
@@ -131,28 +2295,1045 @@
         <w:pStyle w:val="ListParagraph"/>
         <w:numPr>
           <w:ilvl w:val="0"/>
-          <w:numId w:val="1"/>
+          <w:numId w:val="3"/>
         </w:numPr>
         <w:rPr>
-          <w:lang w:val="en-US"/>
-        </w:rPr>
-      </w:pPr>
-      <w:r>
-        <w:rPr>
-          <w:lang w:val="en-US"/>
-        </w:rPr>
-        <w:t>Multi-Threaded Programming</w:t>
-      </w:r>
-    </w:p>
-    <w:bookmarkEnd w:id="0"/>
+          <w:rStyle w:val="Strong"/>
+          <w:rFonts w:cstheme="minorHAnsi"/>
+          <w:bCs w:val="0"/>
+        </w:rPr>
+      </w:pPr>
+      <w:r>
+        <w:rPr>
+          <w:rStyle w:val="Strong"/>
+          <w:rFonts w:cstheme="minorHAnsi"/>
+          <w:b w:val="0"/>
+        </w:rPr>
+        <w:t xml:space="preserve">Create a method that calculates the square root of a number. If the number is negative, throw an </w:t>
+      </w:r>
+      <w:proofErr w:type="spellStart"/>
+      <w:r>
+        <w:rPr>
+          <w:rStyle w:val="HTMLCode"/>
+          <w:rFonts w:asciiTheme="minorHAnsi" w:eastAsiaTheme="minorHAnsi" w:hAnsiTheme="minorHAnsi" w:cstheme="minorHAnsi"/>
+          <w:b/>
+          <w:bCs/>
+        </w:rPr>
+        <w:t>IllegalArgumentException</w:t>
+      </w:r>
+      <w:proofErr w:type="spellEnd"/>
+      <w:r>
+        <w:rPr>
+          <w:rStyle w:val="Strong"/>
+          <w:rFonts w:cstheme="minorHAnsi"/>
+          <w:b w:val="0"/>
+        </w:rPr>
+        <w:t xml:space="preserve"> with a message stating that the input cannot be negative. Handle this exception properly in the main method.</w:t>
+      </w:r>
+    </w:p>
+    <w:p>
+      <w:pPr>
+        <w:pStyle w:val="NoSpacing"/>
+      </w:pPr>
+      <w:r>
+        <w:lastRenderedPageBreak/>
+        <w:t xml:space="preserve">package </w:t>
+      </w:r>
+      <w:proofErr w:type="spellStart"/>
+      <w:r>
+        <w:t>ExceptionHandling</w:t>
+      </w:r>
+      <w:proofErr w:type="spellEnd"/>
+      <w:r>
+        <w:t>;</w:t>
+      </w:r>
+    </w:p>
+    <w:p>
+      <w:pPr>
+        <w:pStyle w:val="NoSpacing"/>
+      </w:pPr>
+    </w:p>
+    <w:p>
+      <w:pPr>
+        <w:pStyle w:val="NoSpacing"/>
+      </w:pPr>
+      <w:r>
+        <w:t xml:space="preserve">import </w:t>
+      </w:r>
+      <w:proofErr w:type="spellStart"/>
+      <w:r>
+        <w:t>java.util.Scanner</w:t>
+      </w:r>
+      <w:proofErr w:type="spellEnd"/>
+      <w:r>
+        <w:t>;</w:t>
+      </w:r>
+    </w:p>
+    <w:p>
+      <w:pPr>
+        <w:pStyle w:val="NoSpacing"/>
+      </w:pPr>
+    </w:p>
+    <w:p>
+      <w:pPr>
+        <w:pStyle w:val="NoSpacing"/>
+      </w:pPr>
+      <w:r>
+        <w:t xml:space="preserve">public class </w:t>
+      </w:r>
+      <w:proofErr w:type="spellStart"/>
+      <w:r>
+        <w:t>NegativeSquareRoot</w:t>
+      </w:r>
+      <w:proofErr w:type="spellEnd"/>
+      <w:r>
+        <w:t xml:space="preserve"> {</w:t>
+      </w:r>
+    </w:p>
+    <w:p>
+      <w:pPr>
+        <w:pStyle w:val="NoSpacing"/>
+      </w:pPr>
+      <w:r>
+        <w:t xml:space="preserve">    public static void main(String[] </w:t>
+      </w:r>
+      <w:proofErr w:type="spellStart"/>
+      <w:r>
+        <w:t>args</w:t>
+      </w:r>
+      <w:proofErr w:type="spellEnd"/>
+      <w:r>
+        <w:t>) {</w:t>
+      </w:r>
+    </w:p>
+    <w:p>
+      <w:pPr>
+        <w:pStyle w:val="NoSpacing"/>
+      </w:pPr>
+      <w:r>
+        <w:t xml:space="preserve">        Scanner in = new Scanner(System.in);</w:t>
+      </w:r>
+    </w:p>
+    <w:p>
+      <w:pPr>
+        <w:pStyle w:val="NoSpacing"/>
+      </w:pPr>
+      <w:r>
+        <w:t xml:space="preserve">        int </w:t>
+      </w:r>
+      <w:proofErr w:type="spellStart"/>
+      <w:r>
+        <w:t>val</w:t>
+      </w:r>
+      <w:proofErr w:type="spellEnd"/>
+      <w:r>
+        <w:t xml:space="preserve"> = </w:t>
+      </w:r>
+      <w:proofErr w:type="spellStart"/>
+      <w:r>
+        <w:t>in.nextInt</w:t>
+      </w:r>
+      <w:proofErr w:type="spellEnd"/>
+      <w:r>
+        <w:t>();</w:t>
+      </w:r>
+    </w:p>
+    <w:p>
+      <w:pPr>
+        <w:pStyle w:val="NoSpacing"/>
+      </w:pPr>
+      <w:r>
+        <w:t xml:space="preserve">        try {</w:t>
+      </w:r>
+    </w:p>
+    <w:p>
+      <w:pPr>
+        <w:pStyle w:val="NoSpacing"/>
+      </w:pPr>
+      <w:r>
+        <w:t xml:space="preserve">            if(</w:t>
+      </w:r>
+      <w:proofErr w:type="spellStart"/>
+      <w:r>
+        <w:t>val</w:t>
+      </w:r>
+      <w:proofErr w:type="spellEnd"/>
+      <w:r>
+        <w:t>&lt;1){</w:t>
+      </w:r>
+    </w:p>
+    <w:p>
+      <w:pPr>
+        <w:pStyle w:val="NoSpacing"/>
+      </w:pPr>
+      <w:r>
+        <w:t xml:space="preserve">                throw new </w:t>
+      </w:r>
+      <w:proofErr w:type="spellStart"/>
+      <w:r>
+        <w:t>IllegalArgumentException</w:t>
+      </w:r>
+      <w:proofErr w:type="spellEnd"/>
+      <w:r>
+        <w:t>();</w:t>
+      </w:r>
+    </w:p>
+    <w:p>
+      <w:pPr>
+        <w:pStyle w:val="NoSpacing"/>
+      </w:pPr>
+      <w:r>
+        <w:t xml:space="preserve">            }</w:t>
+      </w:r>
+    </w:p>
+    <w:p>
+      <w:pPr>
+        <w:pStyle w:val="NoSpacing"/>
+      </w:pPr>
+      <w:r>
+        <w:t xml:space="preserve">            double sqrt = </w:t>
+      </w:r>
+      <w:proofErr w:type="spellStart"/>
+      <w:r>
+        <w:t>Math.sqrt</w:t>
+      </w:r>
+      <w:proofErr w:type="spellEnd"/>
+      <w:r>
+        <w:t>(</w:t>
+      </w:r>
+      <w:proofErr w:type="spellStart"/>
+      <w:r>
+        <w:t>val</w:t>
+      </w:r>
+      <w:proofErr w:type="spellEnd"/>
+      <w:r>
+        <w:t>);</w:t>
+      </w:r>
+    </w:p>
+    <w:p>
+      <w:pPr>
+        <w:pStyle w:val="NoSpacing"/>
+      </w:pPr>
+      <w:r>
+        <w:t xml:space="preserve">            </w:t>
+      </w:r>
+      <w:proofErr w:type="spellStart"/>
+      <w:r>
+        <w:t>System.out.println</w:t>
+      </w:r>
+      <w:proofErr w:type="spellEnd"/>
+      <w:r>
+        <w:t>("Square root of "+</w:t>
+      </w:r>
+      <w:proofErr w:type="spellStart"/>
+      <w:r>
+        <w:t>val</w:t>
+      </w:r>
+      <w:proofErr w:type="spellEnd"/>
+      <w:r>
+        <w:t>+" is " +sqrt);</w:t>
+      </w:r>
+    </w:p>
+    <w:p>
+      <w:pPr>
+        <w:pStyle w:val="NoSpacing"/>
+      </w:pPr>
+      <w:r>
+        <w:t xml:space="preserve">        } catch (</w:t>
+      </w:r>
+      <w:proofErr w:type="spellStart"/>
+      <w:r>
+        <w:t>IllegalArgumentException</w:t>
+      </w:r>
+      <w:proofErr w:type="spellEnd"/>
+      <w:r>
+        <w:t xml:space="preserve"> e) {</w:t>
+      </w:r>
+    </w:p>
+    <w:p>
+      <w:pPr>
+        <w:pStyle w:val="NoSpacing"/>
+      </w:pPr>
+      <w:r>
+        <w:t xml:space="preserve">            </w:t>
+      </w:r>
+      <w:proofErr w:type="spellStart"/>
+      <w:r>
+        <w:t>System.out.println</w:t>
+      </w:r>
+      <w:proofErr w:type="spellEnd"/>
+      <w:r>
+        <w:t>("Input value cannot be negative");</w:t>
+      </w:r>
+    </w:p>
+    <w:p>
+      <w:pPr>
+        <w:pStyle w:val="NoSpacing"/>
+      </w:pPr>
+      <w:r>
+        <w:t xml:space="preserve">        }</w:t>
+      </w:r>
+    </w:p>
+    <w:p>
+      <w:pPr>
+        <w:pStyle w:val="NoSpacing"/>
+      </w:pPr>
+      <w:r>
+        <w:t xml:space="preserve">    }</w:t>
+      </w:r>
+    </w:p>
+    <w:p>
+      <w:pPr>
+        <w:pStyle w:val="NoSpacing"/>
+      </w:pPr>
+      <w:r>
+        <w:t>}</w:t>
+      </w:r>
+    </w:p>
+    <w:p>
+      <w:pPr>
+        <w:pStyle w:val="NoSpacing"/>
+      </w:pPr>
+    </w:p>
+    <w:p>
+      <w:pPr>
+        <w:pStyle w:val="NoSpacing"/>
+      </w:pPr>
+      <w:r>
+        <w:drawing>
+          <wp:inline distT="0" distB="0" distL="0" distR="0" wp14:anchorId="050D23E6" wp14:editId="1B1D8CA2">
+            <wp:extent cx="3534268" cy="562053"/>
+            <wp:effectExtent l="0" t="0" r="9525" b="9525"/>
+            <wp:docPr id="9" name="Picture 9"/>
+            <wp:cNvGraphicFramePr>
+              <a:graphicFrameLocks xmlns:a="http://schemas.openxmlformats.org/drawingml/2006/main" noChangeAspect="1"/>
+            </wp:cNvGraphicFramePr>
+            <a:graphic xmlns:a="http://schemas.openxmlformats.org/drawingml/2006/main">
+              <a:graphicData uri="http://schemas.openxmlformats.org/drawingml/2006/picture">
+                <pic:pic xmlns:pic="http://schemas.openxmlformats.org/drawingml/2006/picture">
+                  <pic:nvPicPr>
+                    <pic:cNvPr id="1" name=""/>
+                    <pic:cNvPicPr/>
+                  </pic:nvPicPr>
+                  <pic:blipFill>
+                    <a:blip r:embed="rId9"/>
+                    <a:stretch>
+                      <a:fillRect/>
+                    </a:stretch>
+                  </pic:blipFill>
+                  <pic:spPr>
+                    <a:xfrm>
+                      <a:off x="0" y="0"/>
+                      <a:ext cx="3534268" cy="562053"/>
+                    </a:xfrm>
+                    <a:prstGeom prst="rect">
+                      <a:avLst/>
+                    </a:prstGeom>
+                  </pic:spPr>
+                </pic:pic>
+              </a:graphicData>
+            </a:graphic>
+          </wp:inline>
+        </w:drawing>
+      </w:r>
+    </w:p>
     <w:p>
       <w:pPr>
         <w:pStyle w:val="ListParagraph"/>
         <w:numPr>
           <w:ilvl w:val="0"/>
-          <w:numId w:val="1"/>
+          <w:numId w:val="3"/>
         </w:numPr>
         <w:rPr>
+          <w:rStyle w:val="Strong"/>
+          <w:rFonts w:cstheme="minorHAnsi"/>
+          <w:bCs w:val="0"/>
+        </w:rPr>
+      </w:pPr>
+      <w:r>
+        <w:rPr>
+          <w:rStyle w:val="Strong"/>
+          <w:rFonts w:cstheme="minorHAnsi"/>
+          <w:b w:val="0"/>
+        </w:rPr>
+        <w:t xml:space="preserve">Write a program that catches multiple exceptions (e.g., </w:t>
+      </w:r>
+      <w:proofErr w:type="spellStart"/>
+      <w:r>
+        <w:rPr>
+          <w:rStyle w:val="HTMLCode"/>
+          <w:rFonts w:asciiTheme="minorHAnsi" w:eastAsiaTheme="minorHAnsi" w:hAnsiTheme="minorHAnsi" w:cstheme="minorHAnsi"/>
+          <w:b/>
+          <w:bCs/>
+        </w:rPr>
+        <w:t>ArithmeticException</w:t>
+      </w:r>
+      <w:proofErr w:type="spellEnd"/>
+      <w:r>
+        <w:rPr>
+          <w:rStyle w:val="Strong"/>
+          <w:rFonts w:cstheme="minorHAnsi"/>
+          <w:b w:val="0"/>
+        </w:rPr>
+        <w:t xml:space="preserve">, </w:t>
+      </w:r>
+      <w:proofErr w:type="spellStart"/>
+      <w:r>
+        <w:rPr>
+          <w:rStyle w:val="HTMLCode"/>
+          <w:rFonts w:asciiTheme="minorHAnsi" w:eastAsiaTheme="minorHAnsi" w:hAnsiTheme="minorHAnsi" w:cstheme="minorHAnsi"/>
+          <w:b/>
+          <w:bCs/>
+        </w:rPr>
+        <w:t>NullPointerException</w:t>
+      </w:r>
+      <w:proofErr w:type="spellEnd"/>
+      <w:r>
+        <w:rPr>
+          <w:rStyle w:val="Strong"/>
+          <w:rFonts w:cstheme="minorHAnsi"/>
+          <w:b w:val="0"/>
+        </w:rPr>
+        <w:t xml:space="preserve">, and </w:t>
+      </w:r>
+      <w:proofErr w:type="spellStart"/>
+      <w:r>
+        <w:rPr>
+          <w:rStyle w:val="HTMLCode"/>
+          <w:rFonts w:asciiTheme="minorHAnsi" w:eastAsiaTheme="minorHAnsi" w:hAnsiTheme="minorHAnsi" w:cstheme="minorHAnsi"/>
+          <w:b/>
+          <w:bCs/>
+        </w:rPr>
+        <w:t>ArrayIndexOutOfBoundsException</w:t>
+      </w:r>
+      <w:proofErr w:type="spellEnd"/>
+      <w:r>
+        <w:rPr>
+          <w:rStyle w:val="Strong"/>
+          <w:rFonts w:cstheme="minorHAnsi"/>
+          <w:b w:val="0"/>
+        </w:rPr>
+        <w:t xml:space="preserve">) using multiple </w:t>
+      </w:r>
+      <w:r>
+        <w:rPr>
+          <w:rStyle w:val="HTMLCode"/>
+          <w:rFonts w:asciiTheme="minorHAnsi" w:eastAsiaTheme="minorHAnsi" w:hAnsiTheme="minorHAnsi" w:cstheme="minorHAnsi"/>
+          <w:b/>
+          <w:bCs/>
+        </w:rPr>
+        <w:t>catch</w:t>
+      </w:r>
+      <w:r>
+        <w:rPr>
+          <w:rStyle w:val="Strong"/>
+          <w:rFonts w:cstheme="minorHAnsi"/>
+          <w:b w:val="0"/>
+        </w:rPr>
+        <w:t xml:space="preserve"> blocks within a single </w:t>
+      </w:r>
+      <w:r>
+        <w:rPr>
+          <w:rStyle w:val="HTMLCode"/>
+          <w:rFonts w:asciiTheme="minorHAnsi" w:eastAsiaTheme="minorHAnsi" w:hAnsiTheme="minorHAnsi" w:cstheme="minorHAnsi"/>
+          <w:b/>
+          <w:bCs/>
+        </w:rPr>
+        <w:t>try</w:t>
+      </w:r>
+      <w:r>
+        <w:rPr>
+          <w:rStyle w:val="Strong"/>
+          <w:rFonts w:cstheme="minorHAnsi"/>
+          <w:b w:val="0"/>
+        </w:rPr>
+        <w:t xml:space="preserve"> block.</w:t>
+      </w:r>
+    </w:p>
+    <w:p>
+      <w:pPr>
+        <w:pStyle w:val="NoSpacing"/>
+      </w:pPr>
+      <w:r>
+        <w:br/>
+      </w:r>
+      <w:r>
+        <w:t xml:space="preserve">package </w:t>
+      </w:r>
+      <w:proofErr w:type="spellStart"/>
+      <w:r>
+        <w:t>ExceptionHandling</w:t>
+      </w:r>
+      <w:proofErr w:type="spellEnd"/>
+      <w:r>
+        <w:t>;</w:t>
+      </w:r>
+    </w:p>
+    <w:p>
+      <w:pPr>
+        <w:pStyle w:val="NoSpacing"/>
+      </w:pPr>
+    </w:p>
+    <w:p>
+      <w:pPr>
+        <w:pStyle w:val="NoSpacing"/>
+      </w:pPr>
+      <w:r>
+        <w:t xml:space="preserve">import </w:t>
+      </w:r>
+      <w:proofErr w:type="spellStart"/>
+      <w:r>
+        <w:t>java.util.Scanner</w:t>
+      </w:r>
+      <w:proofErr w:type="spellEnd"/>
+      <w:r>
+        <w:t>;</w:t>
+      </w:r>
+    </w:p>
+    <w:p>
+      <w:pPr>
+        <w:pStyle w:val="NoSpacing"/>
+      </w:pPr>
+    </w:p>
+    <w:p>
+      <w:pPr>
+        <w:pStyle w:val="NoSpacing"/>
+      </w:pPr>
+      <w:r>
+        <w:t xml:space="preserve">public class </w:t>
+      </w:r>
+      <w:proofErr w:type="spellStart"/>
+      <w:r>
+        <w:t>MultipleException</w:t>
+      </w:r>
+      <w:proofErr w:type="spellEnd"/>
+      <w:r>
+        <w:t xml:space="preserve"> {</w:t>
+      </w:r>
+    </w:p>
+    <w:p>
+      <w:pPr>
+        <w:pStyle w:val="NoSpacing"/>
+      </w:pPr>
+      <w:r>
+        <w:t xml:space="preserve">    </w:t>
+      </w:r>
+    </w:p>
+    <w:p>
+      <w:pPr>
+        <w:pStyle w:val="NoSpacing"/>
+      </w:pPr>
+      <w:r>
+        <w:t xml:space="preserve">    public static void main(String[] </w:t>
+      </w:r>
+      <w:proofErr w:type="spellStart"/>
+      <w:r>
+        <w:t>args</w:t>
+      </w:r>
+      <w:proofErr w:type="spellEnd"/>
+      <w:r>
+        <w:t>) {</w:t>
+      </w:r>
+    </w:p>
+    <w:p>
+      <w:pPr>
+        <w:pStyle w:val="NoSpacing"/>
+      </w:pPr>
+      <w:r>
+        <w:t xml:space="preserve">        try {</w:t>
+      </w:r>
+    </w:p>
+    <w:p>
+      <w:pPr>
+        <w:pStyle w:val="NoSpacing"/>
+      </w:pPr>
+      <w:r>
+        <w:t xml:space="preserve">            Scanner in = new Scanner(System.in);</w:t>
+      </w:r>
+    </w:p>
+    <w:p>
+      <w:pPr>
+        <w:pStyle w:val="NoSpacing"/>
+      </w:pPr>
+      <w:r>
+        <w:t xml:space="preserve">            String str = </w:t>
+      </w:r>
+      <w:proofErr w:type="spellStart"/>
+      <w:r>
+        <w:t>in.nextLine</w:t>
+      </w:r>
+      <w:proofErr w:type="spellEnd"/>
+      <w:r>
+        <w:t>();</w:t>
+      </w:r>
+    </w:p>
+    <w:p>
+      <w:pPr>
+        <w:pStyle w:val="NoSpacing"/>
+      </w:pPr>
+      <w:r>
+        <w:t xml:space="preserve">            if(</w:t>
+      </w:r>
+      <w:proofErr w:type="spellStart"/>
+      <w:r>
+        <w:t>str.isEmpty</w:t>
+      </w:r>
+      <w:proofErr w:type="spellEnd"/>
+      <w:r>
+        <w:t>()){</w:t>
+      </w:r>
+    </w:p>
+    <w:p>
+      <w:pPr>
+        <w:pStyle w:val="NoSpacing"/>
+      </w:pPr>
+      <w:r>
+        <w:t xml:space="preserve">                str = null;</w:t>
+      </w:r>
+    </w:p>
+    <w:p>
+      <w:pPr>
+        <w:pStyle w:val="NoSpacing"/>
+      </w:pPr>
+      <w:r>
+        <w:t xml:space="preserve">            }</w:t>
+      </w:r>
+    </w:p>
+    <w:p>
+      <w:pPr>
+        <w:pStyle w:val="NoSpacing"/>
+      </w:pPr>
+      <w:r>
+        <w:t xml:space="preserve">            </w:t>
+      </w:r>
+      <w:proofErr w:type="spellStart"/>
+      <w:r>
+        <w:t>System.out.println</w:t>
+      </w:r>
+      <w:proofErr w:type="spellEnd"/>
+      <w:r>
+        <w:t>("</w:t>
+      </w:r>
+      <w:proofErr w:type="spellStart"/>
+      <w:r>
+        <w:t>Enterd</w:t>
+      </w:r>
+      <w:proofErr w:type="spellEnd"/>
+      <w:r>
+        <w:t xml:space="preserve"> string length"+</w:t>
+      </w:r>
+      <w:proofErr w:type="spellStart"/>
+      <w:r>
+        <w:t>str.length</w:t>
+      </w:r>
+      <w:proofErr w:type="spellEnd"/>
+      <w:r>
+        <w:t>());</w:t>
+      </w:r>
+    </w:p>
+    <w:p>
+      <w:pPr>
+        <w:pStyle w:val="NoSpacing"/>
+      </w:pPr>
+      <w:r>
+        <w:t xml:space="preserve">            int </w:t>
+      </w:r>
+      <w:proofErr w:type="spellStart"/>
+      <w:r>
+        <w:t>val</w:t>
+      </w:r>
+      <w:proofErr w:type="spellEnd"/>
+      <w:r>
+        <w:t xml:space="preserve"> = </w:t>
+      </w:r>
+      <w:proofErr w:type="spellStart"/>
+      <w:r>
+        <w:t>Integer.parseInt</w:t>
+      </w:r>
+      <w:proofErr w:type="spellEnd"/>
+      <w:r>
+        <w:t>(str);</w:t>
+      </w:r>
+    </w:p>
+    <w:p>
+      <w:pPr>
+        <w:pStyle w:val="NoSpacing"/>
+      </w:pPr>
+      <w:r>
+        <w:t xml:space="preserve">            int </w:t>
+      </w:r>
+      <w:proofErr w:type="spellStart"/>
+      <w:r>
+        <w:t>arr</w:t>
+      </w:r>
+      <w:proofErr w:type="spellEnd"/>
+      <w:r>
+        <w:t>[] = {1, 2, 3, 4, 5};</w:t>
+      </w:r>
+    </w:p>
+    <w:p>
+      <w:pPr>
+        <w:pStyle w:val="NoSpacing"/>
+      </w:pPr>
+      <w:r>
+        <w:t xml:space="preserve">            </w:t>
+      </w:r>
+      <w:proofErr w:type="spellStart"/>
+      <w:r>
+        <w:t>System.out.println</w:t>
+      </w:r>
+      <w:proofErr w:type="spellEnd"/>
+      <w:r>
+        <w:t>(</w:t>
+      </w:r>
+      <w:proofErr w:type="spellStart"/>
+      <w:r>
+        <w:t>arr</w:t>
+      </w:r>
+      <w:proofErr w:type="spellEnd"/>
+      <w:r>
+        <w:t>[</w:t>
+      </w:r>
+      <w:proofErr w:type="spellStart"/>
+      <w:r>
+        <w:t>val</w:t>
+      </w:r>
+      <w:proofErr w:type="spellEnd"/>
+      <w:r>
+        <w:t>]/</w:t>
+      </w:r>
+      <w:proofErr w:type="spellStart"/>
+      <w:r>
+        <w:t>val</w:t>
+      </w:r>
+      <w:proofErr w:type="spellEnd"/>
+      <w:r>
+        <w:t>);</w:t>
+      </w:r>
+    </w:p>
+    <w:p>
+      <w:pPr>
+        <w:pStyle w:val="NoSpacing"/>
+      </w:pPr>
+      <w:r>
+        <w:t xml:space="preserve">        }catch (</w:t>
+      </w:r>
+      <w:proofErr w:type="spellStart"/>
+      <w:r>
+        <w:t>ArithmeticException</w:t>
+      </w:r>
+      <w:proofErr w:type="spellEnd"/>
+      <w:r>
+        <w:t xml:space="preserve"> e) {</w:t>
+      </w:r>
+    </w:p>
+    <w:p>
+      <w:pPr>
+        <w:pStyle w:val="NoSpacing"/>
+      </w:pPr>
+      <w:r>
+        <w:t xml:space="preserve">            </w:t>
+      </w:r>
+      <w:proofErr w:type="spellStart"/>
+      <w:r>
+        <w:t>System.out.println</w:t>
+      </w:r>
+      <w:proofErr w:type="spellEnd"/>
+      <w:r>
+        <w:t>("Divide by zero is not possible");</w:t>
+      </w:r>
+    </w:p>
+    <w:p>
+      <w:pPr>
+        <w:pStyle w:val="NoSpacing"/>
+      </w:pPr>
+      <w:r>
+        <w:t xml:space="preserve">        }catch (</w:t>
+      </w:r>
+      <w:proofErr w:type="spellStart"/>
+      <w:r>
+        <w:t>NullPointerException</w:t>
+      </w:r>
+      <w:proofErr w:type="spellEnd"/>
+      <w:r>
+        <w:t xml:space="preserve"> e){</w:t>
+      </w:r>
+    </w:p>
+    <w:p>
+      <w:pPr>
+        <w:pStyle w:val="NoSpacing"/>
+      </w:pPr>
+      <w:r>
+        <w:t xml:space="preserve">            </w:t>
+      </w:r>
+      <w:proofErr w:type="spellStart"/>
+      <w:r>
+        <w:t>System.out.println</w:t>
+      </w:r>
+      <w:proofErr w:type="spellEnd"/>
+      <w:r>
+        <w:t>("Null pointer exception");</w:t>
+      </w:r>
+    </w:p>
+    <w:p>
+      <w:pPr>
+        <w:pStyle w:val="NoSpacing"/>
+      </w:pPr>
+      <w:r>
+        <w:t xml:space="preserve">        }catch (</w:t>
+      </w:r>
+      <w:proofErr w:type="spellStart"/>
+      <w:r>
+        <w:t>ArrayIndexOutOfBoundsException</w:t>
+      </w:r>
+      <w:proofErr w:type="spellEnd"/>
+      <w:r>
+        <w:t xml:space="preserve"> e){</w:t>
+      </w:r>
+    </w:p>
+    <w:p>
+      <w:pPr>
+        <w:pStyle w:val="NoSpacing"/>
+      </w:pPr>
+      <w:r>
+        <w:t xml:space="preserve">            </w:t>
+      </w:r>
+      <w:proofErr w:type="spellStart"/>
+      <w:r>
+        <w:t>System.out.println</w:t>
+      </w:r>
+      <w:proofErr w:type="spellEnd"/>
+      <w:r>
+        <w:t>("Array index out of bound");</w:t>
+      </w:r>
+    </w:p>
+    <w:p>
+      <w:pPr>
+        <w:pStyle w:val="NoSpacing"/>
+      </w:pPr>
+      <w:r>
+        <w:lastRenderedPageBreak/>
+        <w:t xml:space="preserve">        }</w:t>
+      </w:r>
+    </w:p>
+    <w:p>
+      <w:pPr>
+        <w:pStyle w:val="NoSpacing"/>
+      </w:pPr>
+      <w:r>
+        <w:t xml:space="preserve">    }</w:t>
+      </w:r>
+    </w:p>
+    <w:p>
+      <w:pPr>
+        <w:pStyle w:val="NoSpacing"/>
+      </w:pPr>
+      <w:r>
+        <w:t>}</w:t>
+      </w:r>
+    </w:p>
+    <w:p>
+      <w:pPr>
+        <w:pStyle w:val="NoSpacing"/>
+      </w:pPr>
+    </w:p>
+    <w:p>
+      <w:pPr>
+        <w:pStyle w:val="NoSpacing"/>
+      </w:pPr>
+      <w:r>
+        <w:drawing>
+          <wp:inline distT="0" distB="0" distL="0" distR="0" wp14:anchorId="2E804334" wp14:editId="527F7BD2">
+            <wp:extent cx="5731510" cy="4003040"/>
+            <wp:effectExtent l="0" t="0" r="2540" b="0"/>
+            <wp:docPr id="10" name="Picture 10"/>
+            <wp:cNvGraphicFramePr>
+              <a:graphicFrameLocks xmlns:a="http://schemas.openxmlformats.org/drawingml/2006/main" noChangeAspect="1"/>
+            </wp:cNvGraphicFramePr>
+            <a:graphic xmlns:a="http://schemas.openxmlformats.org/drawingml/2006/main">
+              <a:graphicData uri="http://schemas.openxmlformats.org/drawingml/2006/picture">
+                <pic:pic xmlns:pic="http://schemas.openxmlformats.org/drawingml/2006/picture">
+                  <pic:nvPicPr>
+                    <pic:cNvPr id="1" name=""/>
+                    <pic:cNvPicPr/>
+                  </pic:nvPicPr>
+                  <pic:blipFill>
+                    <a:blip r:embed="rId10"/>
+                    <a:stretch>
+                      <a:fillRect/>
+                    </a:stretch>
+                  </pic:blipFill>
+                  <pic:spPr>
+                    <a:xfrm>
+                      <a:off x="0" y="0"/>
+                      <a:ext cx="5731510" cy="4003040"/>
+                    </a:xfrm>
+                    <a:prstGeom prst="rect">
+                      <a:avLst/>
+                    </a:prstGeom>
+                  </pic:spPr>
+                </pic:pic>
+              </a:graphicData>
+            </a:graphic>
+          </wp:inline>
+        </w:drawing>
+      </w:r>
+      <w:bookmarkStart w:id="0" w:name="_GoBack"/>
+      <w:bookmarkEnd w:id="0"/>
+    </w:p>
+    <w:p>
+      <w:pPr>
+        <w:pStyle w:val="ListParagraph"/>
+        <w:numPr>
+          <w:ilvl w:val="0"/>
+          <w:numId w:val="3"/>
+        </w:numPr>
+        <w:rPr>
+          <w:rFonts w:cstheme="minorHAnsi"/>
+          <w:b/>
+        </w:rPr>
+      </w:pPr>
+      <w:r>
+        <w:rPr>
+          <w:rStyle w:val="Strong"/>
+          <w:rFonts w:cstheme="minorHAnsi"/>
+          <w:b w:val="0"/>
+        </w:rPr>
+        <w:t xml:space="preserve">Write a program to handle exceptions using a </w:t>
+      </w:r>
+      <w:r>
+        <w:rPr>
+          <w:rStyle w:val="HTMLCode"/>
+          <w:rFonts w:asciiTheme="minorHAnsi" w:eastAsiaTheme="minorHAnsi" w:hAnsiTheme="minorHAnsi" w:cstheme="minorHAnsi"/>
+          <w:b/>
+          <w:bCs/>
+        </w:rPr>
+        <w:t>try-catch-finally</w:t>
+      </w:r>
+      <w:r>
+        <w:rPr>
+          <w:rStyle w:val="Strong"/>
+          <w:rFonts w:cstheme="minorHAnsi"/>
+          <w:b w:val="0"/>
+        </w:rPr>
+        <w:t xml:space="preserve"> block. In the </w:t>
+      </w:r>
+      <w:r>
+        <w:rPr>
+          <w:rStyle w:val="HTMLCode"/>
+          <w:rFonts w:asciiTheme="minorHAnsi" w:eastAsiaTheme="minorHAnsi" w:hAnsiTheme="minorHAnsi" w:cstheme="minorHAnsi"/>
+          <w:b/>
+          <w:bCs/>
+        </w:rPr>
+        <w:t>finally</w:t>
+      </w:r>
+      <w:r>
+        <w:rPr>
+          <w:rStyle w:val="Strong"/>
+          <w:rFonts w:cstheme="minorHAnsi"/>
+          <w:b w:val="0"/>
+        </w:rPr>
+        <w:t xml:space="preserve"> block, print a message saying "Execution completed," whether or not an exception occurred in the </w:t>
+      </w:r>
+      <w:r>
+        <w:rPr>
+          <w:rStyle w:val="HTMLCode"/>
+          <w:rFonts w:asciiTheme="minorHAnsi" w:eastAsiaTheme="minorHAnsi" w:hAnsiTheme="minorHAnsi" w:cstheme="minorHAnsi"/>
+          <w:b/>
+          <w:bCs/>
+        </w:rPr>
+        <w:t>try</w:t>
+      </w:r>
+      <w:r>
+        <w:rPr>
+          <w:rStyle w:val="Strong"/>
+          <w:rFonts w:cstheme="minorHAnsi"/>
+          <w:b w:val="0"/>
+        </w:rPr>
+        <w:t xml:space="preserve"> block.</w:t>
+      </w:r>
+    </w:p>
+    <w:p>
+      <w:pPr>
+        <w:pStyle w:val="ListParagraph"/>
+        <w:numPr>
+          <w:ilvl w:val="0"/>
+          <w:numId w:val="3"/>
+        </w:numPr>
+        <w:rPr>
+          <w:rFonts w:cstheme="minorHAnsi"/>
+          <w:b/>
+        </w:rPr>
+      </w:pPr>
+      <w:r>
+        <w:rPr>
+          <w:rStyle w:val="Strong"/>
+          <w:rFonts w:cstheme="minorHAnsi"/>
+          <w:b w:val="0"/>
+        </w:rPr>
+        <w:t xml:space="preserve">Create a program where a method throws an exception if a number is less than zero. In the main method, call this method inside a </w:t>
+      </w:r>
+      <w:r>
+        <w:rPr>
+          <w:rStyle w:val="HTMLCode"/>
+          <w:rFonts w:asciiTheme="minorHAnsi" w:eastAsiaTheme="minorHAnsi" w:hAnsiTheme="minorHAnsi" w:cstheme="minorHAnsi"/>
+          <w:b/>
+          <w:bCs/>
+        </w:rPr>
+        <w:t>try-catch</w:t>
+      </w:r>
+      <w:r>
+        <w:rPr>
+          <w:rStyle w:val="Strong"/>
+          <w:rFonts w:cstheme="minorHAnsi"/>
+          <w:b w:val="0"/>
+        </w:rPr>
+        <w:t xml:space="preserve"> block and handle the thrown exception appropriately.</w:t>
+      </w:r>
+    </w:p>
+    <w:p>
+      <w:pPr>
+        <w:pStyle w:val="ListParagraph"/>
+        <w:numPr>
+          <w:ilvl w:val="0"/>
+          <w:numId w:val="3"/>
+        </w:numPr>
+        <w:rPr>
+          <w:rFonts w:cstheme="minorHAnsi"/>
+          <w:b/>
+        </w:rPr>
+      </w:pPr>
+      <w:r>
+        <w:rPr>
+          <w:rStyle w:val="Strong"/>
+          <w:rFonts w:cstheme="minorHAnsi"/>
+          <w:b w:val="0"/>
+        </w:rPr>
+        <w:t xml:space="preserve">Write a program that reads an integer from the user and throws a custom exception if the number is negative. The custom exception should extend the </w:t>
+      </w:r>
+      <w:r>
+        <w:rPr>
+          <w:rStyle w:val="HTMLCode"/>
+          <w:rFonts w:asciiTheme="minorHAnsi" w:eastAsiaTheme="minorHAnsi" w:hAnsiTheme="minorHAnsi" w:cstheme="minorHAnsi"/>
+          <w:b/>
+          <w:bCs/>
+        </w:rPr>
+        <w:t>Exception</w:t>
+      </w:r>
+      <w:r>
+        <w:rPr>
+          <w:rStyle w:val="Strong"/>
+          <w:rFonts w:cstheme="minorHAnsi"/>
+          <w:b w:val="0"/>
+        </w:rPr>
+        <w:t xml:space="preserve"> class, and the main method should catch and handle it.</w:t>
+      </w:r>
+    </w:p>
+    <w:p>
+      <w:pPr>
+        <w:pStyle w:val="ListParagraph"/>
+        <w:rPr>
+          <w:rFonts w:cstheme="minorHAnsi"/>
           <w:lang w:val="en-US"/>
         </w:rPr>
       </w:pPr>
@@ -258,8 +3439,313 @@
       </w:pPr>
     </w:lvl>
   </w:abstractNum>
+  <w:abstractNum w:abstractNumId="1" w15:restartNumberingAfterBreak="0">
+    <w:nsid w:val="4F1051D2"/>
+    <w:multiLevelType w:val="multilevel"/>
+    <w:tmpl w:val="2EF4AC52"/>
+    <w:lvl w:ilvl="0">
+      <w:start w:val="1"/>
+      <w:numFmt w:val="decimal"/>
+      <w:lvlText w:val="%1."/>
+      <w:lvlJc w:val="left"/>
+      <w:pPr>
+        <w:tabs>
+          <w:tab w:val="num" w:pos="720"/>
+        </w:tabs>
+        <w:ind w:left="720" w:hanging="360"/>
+      </w:pPr>
+      <w:rPr>
+        <w:rFonts w:hint="default"/>
+        <w:b w:val="0"/>
+        <w:sz w:val="20"/>
+      </w:rPr>
+    </w:lvl>
+    <w:lvl w:ilvl="1" w:tentative="1">
+      <w:start w:val="1"/>
+      <w:numFmt w:val="bullet"/>
+      <w:lvlText w:val="o"/>
+      <w:lvlJc w:val="left"/>
+      <w:pPr>
+        <w:tabs>
+          <w:tab w:val="num" w:pos="1440"/>
+        </w:tabs>
+        <w:ind w:left="1440" w:hanging="360"/>
+      </w:pPr>
+      <w:rPr>
+        <w:rFonts w:ascii="Courier New" w:hAnsi="Courier New" w:hint="default"/>
+        <w:sz w:val="20"/>
+      </w:rPr>
+    </w:lvl>
+    <w:lvl w:ilvl="2" w:tentative="1">
+      <w:start w:val="1"/>
+      <w:numFmt w:val="bullet"/>
+      <w:lvlText w:val=""/>
+      <w:lvlJc w:val="left"/>
+      <w:pPr>
+        <w:tabs>
+          <w:tab w:val="num" w:pos="2160"/>
+        </w:tabs>
+        <w:ind w:left="2160" w:hanging="360"/>
+      </w:pPr>
+      <w:rPr>
+        <w:rFonts w:ascii="Wingdings" w:hAnsi="Wingdings" w:hint="default"/>
+        <w:sz w:val="20"/>
+      </w:rPr>
+    </w:lvl>
+    <w:lvl w:ilvl="3" w:tentative="1">
+      <w:start w:val="1"/>
+      <w:numFmt w:val="bullet"/>
+      <w:lvlText w:val=""/>
+      <w:lvlJc w:val="left"/>
+      <w:pPr>
+        <w:tabs>
+          <w:tab w:val="num" w:pos="2880"/>
+        </w:tabs>
+        <w:ind w:left="2880" w:hanging="360"/>
+      </w:pPr>
+      <w:rPr>
+        <w:rFonts w:ascii="Wingdings" w:hAnsi="Wingdings" w:hint="default"/>
+        <w:sz w:val="20"/>
+      </w:rPr>
+    </w:lvl>
+    <w:lvl w:ilvl="4" w:tentative="1">
+      <w:start w:val="1"/>
+      <w:numFmt w:val="bullet"/>
+      <w:lvlText w:val=""/>
+      <w:lvlJc w:val="left"/>
+      <w:pPr>
+        <w:tabs>
+          <w:tab w:val="num" w:pos="3600"/>
+        </w:tabs>
+        <w:ind w:left="3600" w:hanging="360"/>
+      </w:pPr>
+      <w:rPr>
+        <w:rFonts w:ascii="Wingdings" w:hAnsi="Wingdings" w:hint="default"/>
+        <w:sz w:val="20"/>
+      </w:rPr>
+    </w:lvl>
+    <w:lvl w:ilvl="5" w:tentative="1">
+      <w:start w:val="1"/>
+      <w:numFmt w:val="bullet"/>
+      <w:lvlText w:val=""/>
+      <w:lvlJc w:val="left"/>
+      <w:pPr>
+        <w:tabs>
+          <w:tab w:val="num" w:pos="4320"/>
+        </w:tabs>
+        <w:ind w:left="4320" w:hanging="360"/>
+      </w:pPr>
+      <w:rPr>
+        <w:rFonts w:ascii="Wingdings" w:hAnsi="Wingdings" w:hint="default"/>
+        <w:sz w:val="20"/>
+      </w:rPr>
+    </w:lvl>
+    <w:lvl w:ilvl="6" w:tentative="1">
+      <w:start w:val="1"/>
+      <w:numFmt w:val="bullet"/>
+      <w:lvlText w:val=""/>
+      <w:lvlJc w:val="left"/>
+      <w:pPr>
+        <w:tabs>
+          <w:tab w:val="num" w:pos="5040"/>
+        </w:tabs>
+        <w:ind w:left="5040" w:hanging="360"/>
+      </w:pPr>
+      <w:rPr>
+        <w:rFonts w:ascii="Wingdings" w:hAnsi="Wingdings" w:hint="default"/>
+        <w:sz w:val="20"/>
+      </w:rPr>
+    </w:lvl>
+    <w:lvl w:ilvl="7" w:tentative="1">
+      <w:start w:val="1"/>
+      <w:numFmt w:val="bullet"/>
+      <w:lvlText w:val=""/>
+      <w:lvlJc w:val="left"/>
+      <w:pPr>
+        <w:tabs>
+          <w:tab w:val="num" w:pos="5760"/>
+        </w:tabs>
+        <w:ind w:left="5760" w:hanging="360"/>
+      </w:pPr>
+      <w:rPr>
+        <w:rFonts w:ascii="Wingdings" w:hAnsi="Wingdings" w:hint="default"/>
+        <w:sz w:val="20"/>
+      </w:rPr>
+    </w:lvl>
+    <w:lvl w:ilvl="8" w:tentative="1">
+      <w:start w:val="1"/>
+      <w:numFmt w:val="bullet"/>
+      <w:lvlText w:val=""/>
+      <w:lvlJc w:val="left"/>
+      <w:pPr>
+        <w:tabs>
+          <w:tab w:val="num" w:pos="6480"/>
+        </w:tabs>
+        <w:ind w:left="6480" w:hanging="360"/>
+      </w:pPr>
+      <w:rPr>
+        <w:rFonts w:ascii="Wingdings" w:hAnsi="Wingdings" w:hint="default"/>
+        <w:sz w:val="20"/>
+      </w:rPr>
+    </w:lvl>
+  </w:abstractNum>
+  <w:abstractNum w:abstractNumId="2" w15:restartNumberingAfterBreak="0">
+    <w:nsid w:val="5A1E7CFB"/>
+    <w:multiLevelType w:val="multilevel"/>
+    <w:tmpl w:val="D1BCD2EE"/>
+    <w:lvl w:ilvl="0">
+      <w:start w:val="1"/>
+      <w:numFmt w:val="decimal"/>
+      <w:lvlText w:val="%1."/>
+      <w:lvlJc w:val="left"/>
+      <w:pPr>
+        <w:tabs>
+          <w:tab w:val="num" w:pos="720"/>
+        </w:tabs>
+        <w:ind w:left="720" w:hanging="360"/>
+      </w:pPr>
+      <w:rPr>
+        <w:rFonts w:hint="default"/>
+        <w:sz w:val="20"/>
+      </w:rPr>
+    </w:lvl>
+    <w:lvl w:ilvl="1" w:tentative="1">
+      <w:start w:val="1"/>
+      <w:numFmt w:val="bullet"/>
+      <w:lvlText w:val="o"/>
+      <w:lvlJc w:val="left"/>
+      <w:pPr>
+        <w:tabs>
+          <w:tab w:val="num" w:pos="1440"/>
+        </w:tabs>
+        <w:ind w:left="1440" w:hanging="360"/>
+      </w:pPr>
+      <w:rPr>
+        <w:rFonts w:ascii="Courier New" w:hAnsi="Courier New" w:hint="default"/>
+        <w:sz w:val="20"/>
+      </w:rPr>
+    </w:lvl>
+    <w:lvl w:ilvl="2" w:tentative="1">
+      <w:start w:val="1"/>
+      <w:numFmt w:val="bullet"/>
+      <w:lvlText w:val=""/>
+      <w:lvlJc w:val="left"/>
+      <w:pPr>
+        <w:tabs>
+          <w:tab w:val="num" w:pos="2160"/>
+        </w:tabs>
+        <w:ind w:left="2160" w:hanging="360"/>
+      </w:pPr>
+      <w:rPr>
+        <w:rFonts w:ascii="Wingdings" w:hAnsi="Wingdings" w:hint="default"/>
+        <w:sz w:val="20"/>
+      </w:rPr>
+    </w:lvl>
+    <w:lvl w:ilvl="3" w:tentative="1">
+      <w:start w:val="1"/>
+      <w:numFmt w:val="bullet"/>
+      <w:lvlText w:val=""/>
+      <w:lvlJc w:val="left"/>
+      <w:pPr>
+        <w:tabs>
+          <w:tab w:val="num" w:pos="2880"/>
+        </w:tabs>
+        <w:ind w:left="2880" w:hanging="360"/>
+      </w:pPr>
+      <w:rPr>
+        <w:rFonts w:ascii="Wingdings" w:hAnsi="Wingdings" w:hint="default"/>
+        <w:sz w:val="20"/>
+      </w:rPr>
+    </w:lvl>
+    <w:lvl w:ilvl="4" w:tentative="1">
+      <w:start w:val="1"/>
+      <w:numFmt w:val="bullet"/>
+      <w:lvlText w:val=""/>
+      <w:lvlJc w:val="left"/>
+      <w:pPr>
+        <w:tabs>
+          <w:tab w:val="num" w:pos="3600"/>
+        </w:tabs>
+        <w:ind w:left="3600" w:hanging="360"/>
+      </w:pPr>
+      <w:rPr>
+        <w:rFonts w:ascii="Wingdings" w:hAnsi="Wingdings" w:hint="default"/>
+        <w:sz w:val="20"/>
+      </w:rPr>
+    </w:lvl>
+    <w:lvl w:ilvl="5" w:tentative="1">
+      <w:start w:val="1"/>
+      <w:numFmt w:val="bullet"/>
+      <w:lvlText w:val=""/>
+      <w:lvlJc w:val="left"/>
+      <w:pPr>
+        <w:tabs>
+          <w:tab w:val="num" w:pos="4320"/>
+        </w:tabs>
+        <w:ind w:left="4320" w:hanging="360"/>
+      </w:pPr>
+      <w:rPr>
+        <w:rFonts w:ascii="Wingdings" w:hAnsi="Wingdings" w:hint="default"/>
+        <w:sz w:val="20"/>
+      </w:rPr>
+    </w:lvl>
+    <w:lvl w:ilvl="6" w:tentative="1">
+      <w:start w:val="1"/>
+      <w:numFmt w:val="bullet"/>
+      <w:lvlText w:val=""/>
+      <w:lvlJc w:val="left"/>
+      <w:pPr>
+        <w:tabs>
+          <w:tab w:val="num" w:pos="5040"/>
+        </w:tabs>
+        <w:ind w:left="5040" w:hanging="360"/>
+      </w:pPr>
+      <w:rPr>
+        <w:rFonts w:ascii="Wingdings" w:hAnsi="Wingdings" w:hint="default"/>
+        <w:sz w:val="20"/>
+      </w:rPr>
+    </w:lvl>
+    <w:lvl w:ilvl="7" w:tentative="1">
+      <w:start w:val="1"/>
+      <w:numFmt w:val="bullet"/>
+      <w:lvlText w:val=""/>
+      <w:lvlJc w:val="left"/>
+      <w:pPr>
+        <w:tabs>
+          <w:tab w:val="num" w:pos="5760"/>
+        </w:tabs>
+        <w:ind w:left="5760" w:hanging="360"/>
+      </w:pPr>
+      <w:rPr>
+        <w:rFonts w:ascii="Wingdings" w:hAnsi="Wingdings" w:hint="default"/>
+        <w:sz w:val="20"/>
+      </w:rPr>
+    </w:lvl>
+    <w:lvl w:ilvl="8" w:tentative="1">
+      <w:start w:val="1"/>
+      <w:numFmt w:val="bullet"/>
+      <w:lvlText w:val=""/>
+      <w:lvlJc w:val="left"/>
+      <w:pPr>
+        <w:tabs>
+          <w:tab w:val="num" w:pos="6480"/>
+        </w:tabs>
+        <w:ind w:left="6480" w:hanging="360"/>
+      </w:pPr>
+      <w:rPr>
+        <w:rFonts w:ascii="Wingdings" w:hAnsi="Wingdings" w:hint="default"/>
+        <w:sz w:val="20"/>
+      </w:rPr>
+    </w:lvl>
+  </w:abstractNum>
   <w:num w:numId="1">
     <w:abstractNumId w:val="0"/>
+  </w:num>
+  <w:num w:numId="2">
+    <w:abstractNumId w:val="2"/>
+  </w:num>
+  <w:num w:numId="3">
+    <w:abstractNumId w:val="1"/>
   </w:num>
 </w:numbering>
 </file>
@@ -734,6 +4220,57 @@
       <w:contextualSpacing/>
     </w:pPr>
   </w:style>
+  <w:style w:type="paragraph" w:styleId="NormalWeb">
+    <w:name w:val="Normal (Web)"/>
+    <w:basedOn w:val="Normal"/>
+    <w:uiPriority w:val="99"/>
+    <w:semiHidden/>
+    <w:unhideWhenUsed/>
+    <w:rsid w:val="00EE698D"/>
+    <w:pPr>
+      <w:spacing w:before="100" w:beforeAutospacing="1" w:after="100" w:afterAutospacing="1" w:line="240" w:lineRule="auto"/>
+    </w:pPr>
+    <w:rPr>
+      <w:rFonts w:ascii="Times New Roman" w:eastAsia="Times New Roman" w:hAnsi="Times New Roman" w:cs="Times New Roman"/>
+      <w:sz w:val="24"/>
+      <w:szCs w:val="24"/>
+      <w:lang w:eastAsia="en-IN"/>
+    </w:rPr>
+  </w:style>
+  <w:style w:type="character" w:styleId="Strong">
+    <w:name w:val="Strong"/>
+    <w:basedOn w:val="DefaultParagraphFont"/>
+    <w:uiPriority w:val="22"/>
+    <w:qFormat/>
+    <w:rsid w:val="00EE698D"/>
+    <w:rPr>
+      <w:b/>
+      <w:bCs/>
+    </w:rPr>
+  </w:style>
+  <w:style w:type="character" w:styleId="HTMLCode">
+    <w:name w:val="HTML Code"/>
+    <w:basedOn w:val="DefaultParagraphFont"/>
+    <w:uiPriority w:val="99"/>
+    <w:semiHidden/>
+    <w:unhideWhenUsed/>
+    <w:rsid w:val="00EE698D"/>
+    <w:rPr>
+      <w:rFonts w:ascii="Courier New" w:eastAsia="Times New Roman" w:hAnsi="Courier New" w:cs="Courier New"/>
+      <w:sz w:val="20"/>
+      <w:szCs w:val="20"/>
+    </w:rPr>
+  </w:style>
+  <w:style w:type="paragraph" w:styleId="NoSpacing">
+    <w:name w:val="No Spacing"/>
+    <w:uiPriority w:val="1"/>
+    <w:qFormat/>
+    <w:rsid w:val="00B42D7D"/>
+    <w:pPr>
+      <w:spacing w:after="0" w:line="240" w:lineRule="auto"/>
+      <w:ind w:left="720"/>
+    </w:pPr>
+  </w:style>
 </w:styles>
 </file>
 
